--- a/data/metadata/2024-03_qaqc-notes-SK.docx
+++ b/data/metadata/2024-03_qaqc-notes-SK.docx
@@ -47,8 +47,21 @@
         </w:numPr>
       </w:pPr>
       <w:r>
-        <w:t>Added lat and long for GTMOLNUT as it was missing</w:t>
-      </w:r>
+        <w:t xml:space="preserve">Added </w:t>
+      </w:r>
+      <w:proofErr w:type="spellStart"/>
+      <w:r>
+        <w:t>lat</w:t>
+      </w:r>
+      <w:proofErr w:type="spellEnd"/>
+      <w:r>
+        <w:t xml:space="preserve"> and long for GTMOLNUT as it was </w:t>
+      </w:r>
+      <w:proofErr w:type="gramStart"/>
+      <w:r>
+        <w:t>missing</w:t>
+      </w:r>
+      <w:proofErr w:type="gramEnd"/>
     </w:p>
     <w:p>
       <w:pPr>
@@ -59,8 +72,21 @@
         </w:numPr>
       </w:pPr>
       <w:r>
-        <w:t>Added lat and long for GTMDNNUT as it was missing</w:t>
-      </w:r>
+        <w:t xml:space="preserve">Added </w:t>
+      </w:r>
+      <w:proofErr w:type="spellStart"/>
+      <w:r>
+        <w:t>lat</w:t>
+      </w:r>
+      <w:proofErr w:type="spellEnd"/>
+      <w:r>
+        <w:t xml:space="preserve"> and long for GTMDNNUT as it was </w:t>
+      </w:r>
+      <w:proofErr w:type="gramStart"/>
+      <w:r>
+        <w:t>missing</w:t>
+      </w:r>
+      <w:proofErr w:type="gramEnd"/>
     </w:p>
     <w:p>
       <w:pPr>
@@ -71,8 +97,21 @@
         </w:numPr>
       </w:pPr>
       <w:r>
-        <w:t>Added lat and long for GTMDSNUT as it was missing</w:t>
-      </w:r>
+        <w:t xml:space="preserve">Added </w:t>
+      </w:r>
+      <w:proofErr w:type="spellStart"/>
+      <w:r>
+        <w:t>lat</w:t>
+      </w:r>
+      <w:proofErr w:type="spellEnd"/>
+      <w:r>
+        <w:t xml:space="preserve"> and long for GTMDSNUT as it was </w:t>
+      </w:r>
+      <w:proofErr w:type="gramStart"/>
+      <w:r>
+        <w:t>missing</w:t>
+      </w:r>
+      <w:proofErr w:type="gramEnd"/>
     </w:p>
     <w:p>
       <w:pPr>
@@ -113,8 +152,21 @@
         </w:numPr>
       </w:pPr>
       <w:r>
-        <w:t>Removed “AdjustedDate” column as it is unnecessary and not in the original data</w:t>
-      </w:r>
+        <w:t>Removed “</w:t>
+      </w:r>
+      <w:proofErr w:type="spellStart"/>
+      <w:r>
+        <w:t>AdjustedDate</w:t>
+      </w:r>
+      <w:proofErr w:type="spellEnd"/>
+      <w:r>
+        <w:t xml:space="preserve">” column as it is unnecessary and not in the original </w:t>
+      </w:r>
+      <w:proofErr w:type="gramStart"/>
+      <w:r>
+        <w:t>data</w:t>
+      </w:r>
+      <w:proofErr w:type="gramEnd"/>
     </w:p>
     <w:p>
       <w:pPr>
@@ -125,7 +177,23 @@
         </w:numPr>
       </w:pPr>
       <w:r>
-        <w:t>Renamed “SampleType” column back to “ActivityType” as this column is named directly for WIN purposes.</w:t>
+        <w:t>Renamed “</w:t>
+      </w:r>
+      <w:proofErr w:type="spellStart"/>
+      <w:r>
+        <w:t>SampleType</w:t>
+      </w:r>
+      <w:proofErr w:type="spellEnd"/>
+      <w:r>
+        <w:t>” column back to “</w:t>
+      </w:r>
+      <w:proofErr w:type="spellStart"/>
+      <w:r>
+        <w:t>ActivityType</w:t>
+      </w:r>
+      <w:proofErr w:type="spellEnd"/>
+      <w:r>
+        <w:t>” as this column is named directly for WIN purposes.</w:t>
       </w:r>
     </w:p>
     <w:p>
@@ -137,8 +205,21 @@
         </w:numPr>
       </w:pPr>
       <w:r>
-        <w:t>Added F_Record column to data to allow for QAQC flags and codes that apply to the entire sample to be included in the datafile</w:t>
-      </w:r>
+        <w:t xml:space="preserve">Added </w:t>
+      </w:r>
+      <w:proofErr w:type="spellStart"/>
+      <w:r>
+        <w:t>F_Record</w:t>
+      </w:r>
+      <w:proofErr w:type="spellEnd"/>
+      <w:r>
+        <w:t xml:space="preserve"> column to data to allow for QAQC flags and codes that apply to the entire sample to be included in the </w:t>
+      </w:r>
+      <w:proofErr w:type="gramStart"/>
+      <w:r>
+        <w:t>datafile</w:t>
+      </w:r>
+      <w:proofErr w:type="gramEnd"/>
     </w:p>
     <w:p>
       <w:pPr>
@@ -159,7 +240,44 @@
           <w:ilvl w:val="1"/>
           <w:numId w:val="3"/>
         </w:numPr>
-      </w:pPr>
+        <w:rPr>
+          <w:color w:val="A02B93" w:themeColor="accent5"/>
+        </w:rPr>
+      </w:pPr>
+      <w:r>
+        <w:rPr>
+          <w:color w:val="A02B93" w:themeColor="accent5"/>
+        </w:rPr>
+        <w:t>Removed the `Lat` and `Long` columns since this information is in the `</w:t>
+      </w:r>
+      <w:proofErr w:type="spellStart"/>
+      <w:r>
+        <w:rPr>
+          <w:color w:val="A02B93" w:themeColor="accent5"/>
+        </w:rPr>
+        <w:t>data_dictionary</w:t>
+      </w:r>
+      <w:proofErr w:type="spellEnd"/>
+      <w:r>
+        <w:rPr>
+          <w:color w:val="A02B93" w:themeColor="accent5"/>
+        </w:rPr>
+        <w:t xml:space="preserve">` tab and can be added when needed for analysis </w:t>
+      </w:r>
+      <w:proofErr w:type="gramStart"/>
+      <w:r>
+        <w:rPr>
+          <w:color w:val="A02B93" w:themeColor="accent5"/>
+        </w:rPr>
+        <w:t>later on</w:t>
+      </w:r>
+      <w:proofErr w:type="gramEnd"/>
+      <w:r>
+        <w:rPr>
+          <w:color w:val="A02B93" w:themeColor="accent5"/>
+        </w:rPr>
+        <w:t>.</w:t>
+      </w:r>
     </w:p>
     <w:p>
       <w:pPr>
@@ -206,7 +324,23 @@
         </w:numPr>
       </w:pPr>
       <w:r>
-        <w:t>‘GTMOLNUT_dup’ data that was removed from the data. This can be filtered out in analyses, but should remain in “MASTER” file.</w:t>
+        <w:t>‘</w:t>
+      </w:r>
+      <w:proofErr w:type="spellStart"/>
+      <w:r>
+        <w:t>GTMOLNUT_dup</w:t>
+      </w:r>
+      <w:proofErr w:type="spellEnd"/>
+      <w:r>
+        <w:t xml:space="preserve">’ data that was removed from the data. This can be filtered out in </w:t>
+      </w:r>
+      <w:proofErr w:type="gramStart"/>
+      <w:r>
+        <w:t>analyses, but</w:t>
+      </w:r>
+      <w:proofErr w:type="gramEnd"/>
+      <w:r>
+        <w:t xml:space="preserve"> should remain in “MASTER” file.</w:t>
       </w:r>
     </w:p>
     <w:p>
@@ -218,11 +352,58 @@
         </w:numPr>
       </w:pPr>
       <w:r>
-        <w:t>All the laboratory information “Analysis Method, Lab ID, Lab Accredation, Laboratory Name” information is incorrect</w:t>
+        <w:t xml:space="preserve">All the laboratory information “Analysis Method, Lab ID, Lab </w:t>
+      </w:r>
+      <w:r>
+        <w:t>Accreditation</w:t>
+      </w:r>
+      <w:r>
+        <w:t>, Laboratory Name” information is incorrect</w:t>
       </w:r>
       <w:r>
         <w:t>.</w:t>
       </w:r>
+      <w:r>
+        <w:t xml:space="preserve"> </w:t>
+      </w:r>
+      <w:r>
+        <w:rPr>
+          <w:color w:val="A02B93" w:themeColor="accent5"/>
+        </w:rPr>
+        <w:t>– corrected and confirmed</w:t>
+      </w:r>
+    </w:p>
+    <w:p>
+      <w:pPr>
+        <w:pStyle w:val="ListParagraph"/>
+        <w:numPr>
+          <w:ilvl w:val="2"/>
+          <w:numId w:val="3"/>
+        </w:numPr>
+        <w:rPr>
+          <w:color w:val="A02B93" w:themeColor="accent5"/>
+        </w:rPr>
+      </w:pPr>
+      <w:r>
+        <w:rPr>
+          <w:color w:val="A02B93" w:themeColor="accent5"/>
+        </w:rPr>
+        <w:t xml:space="preserve">Revisited laboratory documents to complete missing information and check data entry. Date Received and Date Analyzed information also missing. PQL, </w:t>
+      </w:r>
+      <w:proofErr w:type="spellStart"/>
+      <w:r>
+        <w:rPr>
+          <w:color w:val="A02B93" w:themeColor="accent5"/>
+        </w:rPr>
+        <w:t>Dil</w:t>
+      </w:r>
+      <w:proofErr w:type="spellEnd"/>
+      <w:r>
+        <w:rPr>
+          <w:color w:val="A02B93" w:themeColor="accent5"/>
+        </w:rPr>
+        <w:t xml:space="preserve"> also added.</w:t>
+      </w:r>
     </w:p>
     <w:p>
       <w:pPr>
@@ -233,7 +414,205 @@
         </w:numPr>
       </w:pPr>
       <w:r>
-        <w:t>Revisited laboratory documents to complete missing information and check data entry. Date Received and Date Analyzed information also missing. PQL, Dil also added.</w:t>
+        <w:t xml:space="preserve">Flagged bacteria data in Aug that had a B remark as &lt;1&gt; (CSM) because </w:t>
+      </w:r>
+      <w:r>
+        <w:t xml:space="preserve">Results based on colony counts outside acceptable </w:t>
+      </w:r>
+      <w:proofErr w:type="gramStart"/>
+      <w:r>
+        <w:t>range</w:t>
+      </w:r>
+      <w:proofErr w:type="gramEnd"/>
+    </w:p>
+    <w:p>
+      <w:pPr>
+        <w:pStyle w:val="ListParagraph"/>
+        <w:numPr>
+          <w:ilvl w:val="1"/>
+          <w:numId w:val="3"/>
+        </w:numPr>
+        <w:rPr>
+          <w:color w:val="A02B93" w:themeColor="accent5"/>
+        </w:rPr>
+      </w:pPr>
+      <w:r>
+        <w:rPr>
+          <w:color w:val="A02B93" w:themeColor="accent5"/>
+        </w:rPr>
+        <w:t>Incorrect result entered for CHLa_UnC in September GTMLSNUT 09/20/2017 09:47. Corrected for 34.3</w:t>
+      </w:r>
+    </w:p>
+    <w:p>
+      <w:pPr>
+        <w:pStyle w:val="ListParagraph"/>
+        <w:numPr>
+          <w:ilvl w:val="1"/>
+          <w:numId w:val="3"/>
+        </w:numPr>
+        <w:rPr>
+          <w:color w:val="A02B93" w:themeColor="accent5"/>
+        </w:rPr>
+      </w:pPr>
+      <w:r>
+        <w:rPr>
+          <w:color w:val="A02B93" w:themeColor="accent5"/>
+        </w:rPr>
+        <w:t xml:space="preserve">Added {CWE} </w:t>
+      </w:r>
+      <w:r>
+        <w:rPr>
+          <w:color w:val="A02B93" w:themeColor="accent5"/>
+        </w:rPr>
+        <w:t>{</w:t>
+      </w:r>
+      <w:r>
+        <w:rPr>
+          <w:color w:val="A02B93" w:themeColor="accent5"/>
+        </w:rPr>
+        <w:t>CSM</w:t>
+      </w:r>
+      <w:r>
+        <w:rPr>
+          <w:color w:val="A02B93" w:themeColor="accent5"/>
+        </w:rPr>
+        <w:t>}</w:t>
+      </w:r>
+      <w:r>
+        <w:rPr>
+          <w:color w:val="A02B93" w:themeColor="accent5"/>
+        </w:rPr>
+        <w:t xml:space="preserve"> to `</w:t>
+      </w:r>
+      <w:proofErr w:type="spellStart"/>
+      <w:r>
+        <w:rPr>
+          <w:color w:val="A02B93" w:themeColor="accent5"/>
+        </w:rPr>
+        <w:t>F_Record`</w:t>
+      </w:r>
+      <w:proofErr w:type="gramStart"/>
+      <w:r>
+        <w:rPr>
+          <w:color w:val="A02B93" w:themeColor="accent5"/>
+        </w:rPr>
+        <w:t>column</w:t>
+      </w:r>
+      <w:proofErr w:type="spellEnd"/>
+      <w:r>
+        <w:rPr>
+          <w:color w:val="A02B93" w:themeColor="accent5"/>
+        </w:rPr>
+        <w:t xml:space="preserve">  for</w:t>
+      </w:r>
+      <w:proofErr w:type="gramEnd"/>
+      <w:r>
+        <w:rPr>
+          <w:color w:val="A02B93" w:themeColor="accent5"/>
+        </w:rPr>
+        <w:t xml:space="preserve"> all sites </w:t>
+      </w:r>
+      <w:r>
+        <w:rPr>
+          <w:color w:val="A02B93" w:themeColor="accent5"/>
+        </w:rPr>
+        <w:t xml:space="preserve">on 2017-10-18 </w:t>
+      </w:r>
+      <w:r>
+        <w:rPr>
+          <w:color w:val="A02B93" w:themeColor="accent5"/>
+        </w:rPr>
+        <w:t xml:space="preserve">due to Field notes indicating “Nor’easter and water flowing north to lake”. Field notes also indicate that the Overlook Duplicate samples (first collected this month) were taken by Jimmy and Kaitlyn </w:t>
+      </w:r>
+      <w:r>
+        <w:rPr>
+          <w:color w:val="A02B93" w:themeColor="accent5"/>
+        </w:rPr>
+        <w:t xml:space="preserve">in the middle of the lake to test for the representativeness of the OL site. The </w:t>
+      </w:r>
+      <w:proofErr w:type="spellStart"/>
+      <w:r>
+        <w:rPr>
+          <w:color w:val="A02B93" w:themeColor="accent5"/>
+        </w:rPr>
+        <w:t>lat</w:t>
+      </w:r>
+      <w:proofErr w:type="spellEnd"/>
+      <w:r>
+        <w:rPr>
+          <w:color w:val="A02B93" w:themeColor="accent5"/>
+        </w:rPr>
+        <w:t xml:space="preserve"> and long of this sample was 30.08302, -81.34286 which is the location of GTMLMNUT which began sampling “officially” in December 2017.</w:t>
+      </w:r>
+    </w:p>
+    <w:p>
+      <w:pPr>
+        <w:pStyle w:val="ListParagraph"/>
+        <w:numPr>
+          <w:ilvl w:val="1"/>
+          <w:numId w:val="3"/>
+        </w:numPr>
+        <w:rPr>
+          <w:color w:val="A02B93" w:themeColor="accent5"/>
+        </w:rPr>
+      </w:pPr>
+      <w:r>
+        <w:rPr>
+          <w:color w:val="A02B93" w:themeColor="accent5"/>
+        </w:rPr>
+        <w:t>Added {CRE} {CSM} to `</w:t>
+      </w:r>
+      <w:proofErr w:type="spellStart"/>
+      <w:r>
+        <w:rPr>
+          <w:color w:val="A02B93" w:themeColor="accent5"/>
+        </w:rPr>
+        <w:t>F_Record</w:t>
+      </w:r>
+      <w:proofErr w:type="spellEnd"/>
+      <w:r>
+        <w:rPr>
+          <w:color w:val="A02B93" w:themeColor="accent5"/>
+        </w:rPr>
+        <w:t xml:space="preserve">` column for all sites </w:t>
+      </w:r>
+      <w:r>
+        <w:rPr>
+          <w:color w:val="A02B93" w:themeColor="accent5"/>
+        </w:rPr>
+        <w:t xml:space="preserve">on 2017-12-13 due to Field notes indicating “that samples had to be taken at a lower tide due to duck hunting in Guana Lake that lasted until 12:00”. </w:t>
+      </w:r>
+    </w:p>
+    <w:p>
+      <w:pPr>
+        <w:pStyle w:val="ListParagraph"/>
+        <w:numPr>
+          <w:ilvl w:val="0"/>
+          <w:numId w:val="3"/>
+        </w:numPr>
+        <w:rPr>
+          <w:color w:val="A02B93" w:themeColor="accent5"/>
+        </w:rPr>
+      </w:pPr>
+      <w:r>
+        <w:rPr>
+          <w:color w:val="A02B93" w:themeColor="accent5"/>
+        </w:rPr>
+        <w:t>What is `</w:t>
+      </w:r>
+      <w:proofErr w:type="spellStart"/>
+      <w:r>
+        <w:rPr>
+          <w:color w:val="A02B93" w:themeColor="accent5"/>
+        </w:rPr>
+        <w:t>PrepDate</w:t>
+      </w:r>
+      <w:proofErr w:type="spellEnd"/>
+      <w:r>
+        <w:rPr>
+          <w:color w:val="A02B93" w:themeColor="accent5"/>
+        </w:rPr>
+        <w:t>` and is it important?</w:t>
       </w:r>
     </w:p>
     <w:sectPr>
@@ -301,16 +680,26 @@
 <w:hdr xmlns:wpc="http://schemas.microsoft.com/office/word/2010/wordprocessingCanvas" xmlns:cx="http://schemas.microsoft.com/office/drawing/2014/chartex" xmlns:cx1="http://schemas.microsoft.com/office/drawing/2015/9/8/chartex" xmlns:cx2="http://schemas.microsoft.com/office/drawing/2015/10/21/chartex" xmlns:cx3="http://schemas.microsoft.com/office/drawing/2016/5/9/chartex" xmlns:cx4="http://schemas.microsoft.com/office/drawing/2016/5/10/chartex" xmlns:cx5="http://schemas.microsoft.com/office/drawing/2016/5/11/chartex" xmlns:cx6="http://schemas.microsoft.com/office/drawing/2016/5/12/chartex" xmlns:cx7="http://schemas.microsoft.com/office/drawing/2016/5/13/chartex" xmlns:cx8="http://schemas.microsoft.com/office/drawing/2016/5/14/chartex" xmlns:mc="http://schemas.openxmlformats.org/markup-compatibility/2006" xmlns:aink="http://schemas.microsoft.com/office/drawing/2016/ink" xmlns:am3d="http://schemas.microsoft.com/office/drawing/2017/model3d" xmlns:o="urn:schemas-microsoft-com:office:office" xmlns:oel="http://schemas.microsoft.com/office/2019/extlst" xmlns:r="http://schemas.openxmlformats.org/officeDocument/2006/relationships" xmlns:m="http://schemas.openxmlformats.org/officeDocument/2006/math" xmlns:v="urn:schemas-microsoft-com:vml" xmlns:wp14="http://schemas.microsoft.com/office/word/2010/wordprocessingDrawing" xmlns:wp="http://schemas.openxmlformats.org/drawingml/2006/wordprocessingDrawing" xmlns:w10="urn:schemas-microsoft-com:office:word" xmlns:w="http://schemas.openxmlformats.org/wordprocessingml/2006/main" xmlns:w14="http://schemas.microsoft.com/office/word/2010/wordml" xmlns:w15="http://schemas.microsoft.com/office/word/2012/wordml" xmlns:w16cex="http://schemas.microsoft.com/office/word/2018/wordml/cex" xmlns:w16cid="http://schemas.microsoft.com/office/word/2016/wordml/cid" xmlns:w16="http://schemas.microsoft.com/office/word/2018/wordml" xmlns:w16sdtdh="http://schemas.microsoft.com/office/word/2020/wordml/sdtdatahash" xmlns:w16se="http://schemas.microsoft.com/office/word/2015/wordml/symex" xmlns:wpg="http://schemas.microsoft.com/office/word/2010/wordprocessingGroup" xmlns:wpi="http://schemas.microsoft.com/office/word/2010/wordprocessingInk" xmlns:wne="http://schemas.microsoft.com/office/word/2006/wordml" xmlns:wps="http://schemas.microsoft.com/office/word/2010/wordprocessingShape" mc:Ignorable="w14 w15 w16se w16cid w16 w16cex w16sdtdh wp14">
   <w:p>
     <w:r>
-      <w:t>2024-03-07</w:t>
-    </w:r>
-    <w:r>
-      <w:t xml:space="preserve"> </w:t>
+      <w:t xml:space="preserve">2024-03-07 </w:t>
     </w:r>
     <w:r>
       <w:tab/>
+      <w:t>SDK notes on Guana Data QAQC</w:t>
     </w:r>
     <w:r>
-      <w:t xml:space="preserve">SDK notes on Guana Data QAQC </w:t>
+      <w:br/>
+    </w:r>
+    <w:r>
+      <w:rPr>
+        <w:color w:val="A02B93" w:themeColor="accent5"/>
+      </w:rPr>
+      <w:t>2024-03-11</w:t>
+    </w:r>
+    <w:r>
+      <w:rPr>
+        <w:color w:val="A02B93" w:themeColor="accent5"/>
+      </w:rPr>
+      <w:t xml:space="preserve"> </w:t>
     </w:r>
   </w:p>
 </w:hdr>

--- a/data/metadata/2024-03_qaqc-notes-SK.docx
+++ b/data/metadata/2024-03_qaqc-notes-SK.docx
@@ -18,12 +18,318 @@
       <w:pPr>
         <w:pStyle w:val="ListParagraph"/>
         <w:numPr>
+          <w:ilvl w:val="1"/>
+          <w:numId w:val="3"/>
+        </w:numPr>
+      </w:pPr>
+      <w:r>
+        <w:t xml:space="preserve">Separated all years into their own “sheet”. </w:t>
+      </w:r>
+    </w:p>
+    <w:p>
+      <w:pPr>
+        <w:pStyle w:val="ListParagraph"/>
+        <w:numPr>
+          <w:ilvl w:val="1"/>
+          <w:numId w:val="3"/>
+        </w:numPr>
+      </w:pPr>
+      <w:r>
+        <w:t>Added data dictionary as a sheet at the beginning of the workbook.</w:t>
+      </w:r>
+    </w:p>
+    <w:p>
+      <w:pPr>
+        <w:pStyle w:val="ListParagraph"/>
+        <w:numPr>
+          <w:ilvl w:val="2"/>
+          <w:numId w:val="3"/>
+        </w:numPr>
+      </w:pPr>
+      <w:r>
+        <w:t xml:space="preserve">Added </w:t>
+      </w:r>
+      <w:proofErr w:type="spellStart"/>
+      <w:r>
+        <w:t>GTMOLNUT</w:t>
+      </w:r>
+      <w:r>
+        <w:t>_dup</w:t>
+      </w:r>
+      <w:proofErr w:type="spellEnd"/>
+      <w:r>
+        <w:t xml:space="preserve"> </w:t>
+      </w:r>
+      <w:proofErr w:type="gramStart"/>
+      <w:r>
+        <w:t>information</w:t>
+      </w:r>
+      <w:proofErr w:type="gramEnd"/>
+    </w:p>
+    <w:p>
+      <w:pPr>
+        <w:pStyle w:val="ListParagraph"/>
+        <w:numPr>
+          <w:ilvl w:val="2"/>
+          <w:numId w:val="3"/>
+        </w:numPr>
+      </w:pPr>
+      <w:r>
+        <w:t xml:space="preserve">Added </w:t>
+      </w:r>
+      <w:proofErr w:type="spellStart"/>
+      <w:r>
+        <w:t>lat</w:t>
+      </w:r>
+      <w:proofErr w:type="spellEnd"/>
+      <w:r>
+        <w:t xml:space="preserve"> and long for GTMDNNUT as it was </w:t>
+      </w:r>
+      <w:proofErr w:type="gramStart"/>
+      <w:r>
+        <w:t>missing</w:t>
+      </w:r>
+      <w:proofErr w:type="gramEnd"/>
+    </w:p>
+    <w:p>
+      <w:pPr>
+        <w:pStyle w:val="ListParagraph"/>
+        <w:numPr>
+          <w:ilvl w:val="2"/>
+          <w:numId w:val="3"/>
+        </w:numPr>
+      </w:pPr>
+      <w:r>
+        <w:t xml:space="preserve">Added </w:t>
+      </w:r>
+      <w:proofErr w:type="spellStart"/>
+      <w:r>
+        <w:t>lat</w:t>
+      </w:r>
+      <w:proofErr w:type="spellEnd"/>
+      <w:r>
+        <w:t xml:space="preserve"> and long for GTMDSNUT as it was </w:t>
+      </w:r>
+      <w:proofErr w:type="gramStart"/>
+      <w:r>
+        <w:t>missing</w:t>
+      </w:r>
+      <w:proofErr w:type="gramEnd"/>
+    </w:p>
+    <w:p>
+      <w:pPr>
+        <w:pStyle w:val="ListParagraph"/>
+        <w:numPr>
+          <w:ilvl w:val="1"/>
+          <w:numId w:val="3"/>
+        </w:numPr>
+      </w:pPr>
+      <w:r>
+        <w:t xml:space="preserve">Added a “Notes” sheet </w:t>
+      </w:r>
+      <w:r>
+        <w:t xml:space="preserve">and “QAQC” sheet </w:t>
+      </w:r>
+      <w:r>
+        <w:t>to describe QAQC and procedures for working with this datafile.</w:t>
+      </w:r>
+    </w:p>
+    <w:p>
+      <w:pPr>
+        <w:pStyle w:val="ListParagraph"/>
+        <w:numPr>
           <w:ilvl w:val="0"/>
           <w:numId w:val="3"/>
         </w:numPr>
       </w:pPr>
       <w:r>
-        <w:t xml:space="preserve">Separated all years into their own “sheet”. </w:t>
+        <w:t>Column adjustments</w:t>
+      </w:r>
+    </w:p>
+    <w:p>
+      <w:pPr>
+        <w:pStyle w:val="ListParagraph"/>
+        <w:numPr>
+          <w:ilvl w:val="1"/>
+          <w:numId w:val="3"/>
+        </w:numPr>
+      </w:pPr>
+      <w:r>
+        <w:t>Removed “</w:t>
+      </w:r>
+      <w:proofErr w:type="spellStart"/>
+      <w:r>
+        <w:t>AdjustedDate</w:t>
+      </w:r>
+      <w:proofErr w:type="spellEnd"/>
+      <w:r>
+        <w:t xml:space="preserve">” </w:t>
+      </w:r>
+      <w:r>
+        <w:t>and “</w:t>
+      </w:r>
+      <w:proofErr w:type="spellStart"/>
+      <w:r>
+        <w:t>PrepDate</w:t>
+      </w:r>
+      <w:proofErr w:type="spellEnd"/>
+      <w:r>
+        <w:t xml:space="preserve">” </w:t>
+      </w:r>
+      <w:proofErr w:type="gramStart"/>
+      <w:r>
+        <w:t>columns</w:t>
+      </w:r>
+      <w:proofErr w:type="gramEnd"/>
+      <w:r>
+        <w:t xml:space="preserve"> </w:t>
+      </w:r>
+    </w:p>
+    <w:p>
+      <w:pPr>
+        <w:pStyle w:val="ListParagraph"/>
+        <w:numPr>
+          <w:ilvl w:val="2"/>
+          <w:numId w:val="3"/>
+        </w:numPr>
+        <w:rPr>
+          <w:color w:val="A02B93" w:themeColor="accent5"/>
+        </w:rPr>
+      </w:pPr>
+      <w:r>
+        <w:rPr>
+          <w:color w:val="A02B93" w:themeColor="accent5"/>
+        </w:rPr>
+        <w:t>What is `</w:t>
+      </w:r>
+      <w:proofErr w:type="spellStart"/>
+      <w:r>
+        <w:rPr>
+          <w:color w:val="A02B93" w:themeColor="accent5"/>
+        </w:rPr>
+        <w:t>PrepDate</w:t>
+      </w:r>
+      <w:proofErr w:type="spellEnd"/>
+      <w:r>
+        <w:rPr>
+          <w:color w:val="A02B93" w:themeColor="accent5"/>
+        </w:rPr>
+        <w:t>` and is it important?</w:t>
+      </w:r>
+    </w:p>
+    <w:p>
+      <w:pPr>
+        <w:pStyle w:val="ListParagraph"/>
+        <w:numPr>
+          <w:ilvl w:val="3"/>
+          <w:numId w:val="3"/>
+        </w:numPr>
+        <w:rPr>
+          <w:color w:val="A02B93" w:themeColor="accent5"/>
+        </w:rPr>
+      </w:pPr>
+      <w:r>
+        <w:rPr>
+          <w:color w:val="0F9ED5" w:themeColor="accent4"/>
+        </w:rPr>
+        <w:t xml:space="preserve">Resolution: </w:t>
+      </w:r>
+      <w:r>
+        <w:rPr>
+          <w:color w:val="0F9ED5" w:themeColor="accent4"/>
+        </w:rPr>
+        <w:t>Removed “</w:t>
+      </w:r>
+      <w:proofErr w:type="spellStart"/>
+      <w:r>
+        <w:rPr>
+          <w:color w:val="0F9ED5" w:themeColor="accent4"/>
+        </w:rPr>
+        <w:t>PrepDate</w:t>
+      </w:r>
+      <w:proofErr w:type="spellEnd"/>
+      <w:r>
+        <w:rPr>
+          <w:color w:val="0F9ED5" w:themeColor="accent4"/>
+        </w:rPr>
+        <w:t>” column. Looks like it is something that has been used with AEL lab. Can always be added back into the data but seems to be entered in a variety of formats when it was entered. Again, removing from all years and data sheets.</w:t>
+      </w:r>
+    </w:p>
+    <w:p>
+      <w:pPr>
+        <w:pStyle w:val="ListParagraph"/>
+        <w:numPr>
+          <w:ilvl w:val="1"/>
+          <w:numId w:val="3"/>
+        </w:numPr>
+      </w:pPr>
+      <w:r>
+        <w:t>Renamed “</w:t>
+      </w:r>
+      <w:proofErr w:type="spellStart"/>
+      <w:r>
+        <w:t>SampleType</w:t>
+      </w:r>
+      <w:proofErr w:type="spellEnd"/>
+      <w:r>
+        <w:t>” column back to “</w:t>
+      </w:r>
+      <w:proofErr w:type="spellStart"/>
+      <w:r>
+        <w:t>ActivityType</w:t>
+      </w:r>
+      <w:proofErr w:type="spellEnd"/>
+      <w:r>
+        <w:t>” as this column is named directly for WIN purposes.</w:t>
+      </w:r>
+    </w:p>
+    <w:p>
+      <w:pPr>
+        <w:pStyle w:val="ListParagraph"/>
+        <w:numPr>
+          <w:ilvl w:val="1"/>
+          <w:numId w:val="3"/>
+        </w:numPr>
+      </w:pPr>
+      <w:r>
+        <w:t xml:space="preserve">Added </w:t>
+      </w:r>
+      <w:r>
+        <w:t>`</w:t>
+      </w:r>
+      <w:proofErr w:type="spellStart"/>
+      <w:r>
+        <w:t>F_Record</w:t>
+      </w:r>
+      <w:proofErr w:type="spellEnd"/>
+      <w:r>
+        <w:t>`</w:t>
+      </w:r>
+      <w:r>
+        <w:t xml:space="preserve"> column to </w:t>
+      </w:r>
+      <w:r>
+        <w:t xml:space="preserve">all sheets </w:t>
+      </w:r>
+      <w:r>
+        <w:t xml:space="preserve">to allow for QAQC flags and codes that apply to the entire sample to be included in the </w:t>
+      </w:r>
+      <w:proofErr w:type="gramStart"/>
+      <w:r>
+        <w:t>datafile</w:t>
+      </w:r>
+      <w:proofErr w:type="gramEnd"/>
+    </w:p>
+    <w:p>
+      <w:pPr>
+        <w:pStyle w:val="ListParagraph"/>
+        <w:numPr>
+          <w:ilvl w:val="2"/>
+          <w:numId w:val="3"/>
+        </w:numPr>
+      </w:pPr>
+      <w:r>
+        <w:t>2017 has examples on how this can be performed, specifically how the codes should look.</w:t>
       </w:r>
     </w:p>
     <w:p>
@@ -35,7 +341,7 @@
         </w:numPr>
       </w:pPr>
       <w:r>
-        <w:t>Added data dictionary as a sheet at the beginning of the workbook.</w:t>
+        <w:t>UNID column stopped being used in 2019 as did entering the `Lat` and `Long` columns of information.</w:t>
       </w:r>
     </w:p>
     <w:p>
@@ -45,23 +351,346 @@
           <w:ilvl w:val="1"/>
           <w:numId w:val="3"/>
         </w:numPr>
-      </w:pPr>
-      <w:r>
+        <w:rPr>
+          <w:color w:val="A02B93" w:themeColor="accent5"/>
+        </w:rPr>
+      </w:pPr>
+      <w:r>
+        <w:rPr>
+          <w:color w:val="A02B93" w:themeColor="accent5"/>
+        </w:rPr>
+        <w:t xml:space="preserve">Resolution: </w:t>
+      </w:r>
+      <w:r>
+        <w:rPr>
+          <w:color w:val="A02B93" w:themeColor="accent5"/>
+        </w:rPr>
+        <w:t>Removed the `Lat` and `Long` columns</w:t>
+      </w:r>
+      <w:r>
+        <w:rPr>
+          <w:color w:val="A02B93" w:themeColor="accent5"/>
+        </w:rPr>
+        <w:t xml:space="preserve"> from all sheets</w:t>
+      </w:r>
+      <w:r>
+        <w:rPr>
+          <w:color w:val="A02B93" w:themeColor="accent5"/>
+        </w:rPr>
+        <w:t xml:space="preserve"> since this information is in the `</w:t>
+      </w:r>
+      <w:proofErr w:type="spellStart"/>
+      <w:r>
+        <w:rPr>
+          <w:color w:val="A02B93" w:themeColor="accent5"/>
+        </w:rPr>
+        <w:t>data_dictionary</w:t>
+      </w:r>
+      <w:proofErr w:type="spellEnd"/>
+      <w:r>
+        <w:rPr>
+          <w:color w:val="A02B93" w:themeColor="accent5"/>
+        </w:rPr>
+        <w:t xml:space="preserve">` tab and can be added when needed for analysis </w:t>
+      </w:r>
+      <w:proofErr w:type="gramStart"/>
+      <w:r>
+        <w:rPr>
+          <w:color w:val="A02B93" w:themeColor="accent5"/>
+        </w:rPr>
+        <w:t>later on</w:t>
+      </w:r>
+      <w:proofErr w:type="gramEnd"/>
+      <w:r>
+        <w:rPr>
+          <w:color w:val="A02B93" w:themeColor="accent5"/>
+        </w:rPr>
+        <w:t>.</w:t>
+      </w:r>
+    </w:p>
+    <w:p>
+      <w:pPr>
+        <w:pStyle w:val="ListParagraph"/>
+        <w:numPr>
+          <w:ilvl w:val="0"/>
+          <w:numId w:val="3"/>
+        </w:numPr>
+      </w:pPr>
+      <w:r>
+        <w:rPr>
+          <w:i/>
+          <w:iCs/>
+        </w:rPr>
+        <w:t>What do to about Secchi readings greater than 1.2 m? In data listed as `&gt;1.2` which is not able to be analyzed</w:t>
+      </w:r>
+      <w:r>
+        <w:t xml:space="preserve">. </w:t>
+      </w:r>
+    </w:p>
+    <w:p>
+      <w:pPr>
+        <w:pStyle w:val="ListParagraph"/>
+        <w:numPr>
+          <w:ilvl w:val="1"/>
+          <w:numId w:val="3"/>
+        </w:numPr>
+      </w:pPr>
+      <w:r>
+        <w:t xml:space="preserve">Resolution: </w:t>
+      </w:r>
+      <w:r>
+        <w:t>Created new error code [SAL] which means sample above limit. Can flag with 0, 1, or -3</w:t>
+      </w:r>
+      <w:r>
+        <w:t xml:space="preserve"> depending on results.</w:t>
+      </w:r>
+    </w:p>
+    <w:p>
+      <w:pPr>
+        <w:pStyle w:val="ListParagraph"/>
+        <w:numPr>
+          <w:ilvl w:val="0"/>
+          <w:numId w:val="3"/>
+        </w:numPr>
+      </w:pPr>
+      <w:r>
+        <w:t xml:space="preserve">QAQC of </w:t>
+      </w:r>
+      <w:r>
+        <w:t>2017</w:t>
+      </w:r>
+    </w:p>
+    <w:p>
+      <w:pPr>
+        <w:pStyle w:val="ListParagraph"/>
+        <w:numPr>
+          <w:ilvl w:val="1"/>
+          <w:numId w:val="3"/>
+        </w:numPr>
+      </w:pPr>
+      <w:r>
+        <w:t>‘</w:t>
+      </w:r>
+      <w:proofErr w:type="spellStart"/>
+      <w:r>
+        <w:t>GTMOLNUT_dup</w:t>
+      </w:r>
+      <w:proofErr w:type="spellEnd"/>
+      <w:r>
+        <w:t>’ data</w:t>
+      </w:r>
+      <w:r>
+        <w:t>:</w:t>
+      </w:r>
+    </w:p>
+    <w:p>
+      <w:pPr>
+        <w:pStyle w:val="ListParagraph"/>
+        <w:numPr>
+          <w:ilvl w:val="2"/>
+          <w:numId w:val="3"/>
+        </w:numPr>
+        <w:rPr>
+          <w:color w:val="A02B93" w:themeColor="accent5"/>
+        </w:rPr>
+      </w:pPr>
+      <w:r>
+        <w:rPr>
+          <w:color w:val="A02B93" w:themeColor="accent5"/>
+        </w:rPr>
+        <w:t>Field notes</w:t>
+      </w:r>
+      <w:r>
+        <w:rPr>
+          <w:color w:val="A02B93" w:themeColor="accent5"/>
+        </w:rPr>
+        <w:t xml:space="preserve"> on 2017-10-18</w:t>
+      </w:r>
+      <w:r>
+        <w:rPr>
+          <w:color w:val="A02B93" w:themeColor="accent5"/>
+        </w:rPr>
+        <w:t xml:space="preserve"> indicate that the Overlook Duplicate samples (first collected this month) were taken by Jimmy and Kaitlyn in the middle of the lake to test for the representativeness of the OL site. The </w:t>
+      </w:r>
+      <w:proofErr w:type="spellStart"/>
+      <w:r>
+        <w:rPr>
+          <w:color w:val="A02B93" w:themeColor="accent5"/>
+        </w:rPr>
+        <w:t>lat</w:t>
+      </w:r>
+      <w:proofErr w:type="spellEnd"/>
+      <w:r>
+        <w:rPr>
+          <w:color w:val="A02B93" w:themeColor="accent5"/>
+        </w:rPr>
+        <w:t xml:space="preserve"> and </w:t>
+      </w:r>
+      <w:proofErr w:type="gramStart"/>
+      <w:r>
+        <w:rPr>
+          <w:color w:val="A02B93" w:themeColor="accent5"/>
+        </w:rPr>
+        <w:t>long</w:t>
+      </w:r>
+      <w:proofErr w:type="gramEnd"/>
+      <w:r>
+        <w:rPr>
+          <w:color w:val="A02B93" w:themeColor="accent5"/>
+        </w:rPr>
+        <w:t xml:space="preserve"> of this sample was 30.08302, -81.34286 which is the location of GTMLMNUT which began sampling “officially” in December 2017.</w:t>
+      </w:r>
+    </w:p>
+    <w:p>
+      <w:pPr>
+        <w:pStyle w:val="ListParagraph"/>
+        <w:numPr>
+          <w:ilvl w:val="2"/>
+          <w:numId w:val="3"/>
+        </w:numPr>
+        <w:rPr>
+          <w:color w:val="A02B93" w:themeColor="accent5"/>
+        </w:rPr>
+      </w:pPr>
+      <w:r>
+        <w:rPr>
+          <w:color w:val="0F9ED5" w:themeColor="accent4"/>
+        </w:rPr>
         <w:t xml:space="preserve">Added </w:t>
       </w:r>
       <w:proofErr w:type="spellStart"/>
       <w:r>
-        <w:t>lat</w:t>
+        <w:rPr>
+          <w:color w:val="0F9ED5" w:themeColor="accent4"/>
+        </w:rPr>
+        <w:t>GTMOLNUT_dup</w:t>
       </w:r>
       <w:proofErr w:type="spellEnd"/>
       <w:r>
-        <w:t xml:space="preserve"> and long for GTMOLNUT as it was </w:t>
+        <w:rPr>
+          <w:color w:val="0F9ED5" w:themeColor="accent4"/>
+        </w:rPr>
+        <w:t xml:space="preserve"> data back into the data file and rewrote data dictionary to reflect that these data are most </w:t>
       </w:r>
       <w:proofErr w:type="gramStart"/>
       <w:r>
-        <w:t>missing</w:t>
+        <w:rPr>
+          <w:color w:val="0F9ED5" w:themeColor="accent4"/>
+        </w:rPr>
+        <w:t>similar to</w:t>
       </w:r>
       <w:proofErr w:type="gramEnd"/>
+      <w:r>
+        <w:rPr>
+          <w:color w:val="0F9ED5" w:themeColor="accent4"/>
+        </w:rPr>
+        <w:t xml:space="preserve"> Lake Middle than the original GTMOLNUT station code. </w:t>
+      </w:r>
+    </w:p>
+    <w:p>
+      <w:pPr>
+        <w:pStyle w:val="ListParagraph"/>
+        <w:numPr>
+          <w:ilvl w:val="2"/>
+          <w:numId w:val="3"/>
+        </w:numPr>
+        <w:rPr>
+          <w:color w:val="A02B93" w:themeColor="accent5"/>
+        </w:rPr>
+      </w:pPr>
+      <w:r>
+        <w:rPr>
+          <w:color w:val="0F9ED5" w:themeColor="accent4"/>
+        </w:rPr>
+        <w:t>Added {CSM} code in `</w:t>
+      </w:r>
+      <w:proofErr w:type="spellStart"/>
+      <w:r>
+        <w:rPr>
+          <w:color w:val="0F9ED5" w:themeColor="accent4"/>
+        </w:rPr>
+        <w:t>F_Record</w:t>
+      </w:r>
+      <w:proofErr w:type="spellEnd"/>
+      <w:r>
+        <w:rPr>
+          <w:color w:val="0F9ED5" w:themeColor="accent4"/>
+        </w:rPr>
+        <w:t xml:space="preserve">` column for </w:t>
+      </w:r>
+      <w:proofErr w:type="spellStart"/>
+      <w:r>
+        <w:rPr>
+          <w:color w:val="0F9ED5" w:themeColor="accent4"/>
+        </w:rPr>
+        <w:t>GTMOLNUT_dup</w:t>
+      </w:r>
+      <w:proofErr w:type="spellEnd"/>
+      <w:r>
+        <w:rPr>
+          <w:color w:val="0F9ED5" w:themeColor="accent4"/>
+        </w:rPr>
+        <w:t xml:space="preserve"> data in 2017-10-18 to note why it was collected. (notes in previous bullet point)</w:t>
+      </w:r>
+    </w:p>
+    <w:p>
+      <w:pPr>
+        <w:pStyle w:val="ListParagraph"/>
+        <w:numPr>
+          <w:ilvl w:val="2"/>
+          <w:numId w:val="3"/>
+        </w:numPr>
+        <w:rPr>
+          <w:color w:val="A02B93" w:themeColor="accent5"/>
+        </w:rPr>
+      </w:pPr>
+      <w:r>
+        <w:rPr>
+          <w:color w:val="0F9ED5" w:themeColor="accent4"/>
+        </w:rPr>
+        <w:lastRenderedPageBreak/>
+        <w:t>Added {CSM} code in `</w:t>
+      </w:r>
+      <w:proofErr w:type="spellStart"/>
+      <w:r>
+        <w:rPr>
+          <w:color w:val="0F9ED5" w:themeColor="accent4"/>
+        </w:rPr>
+        <w:t>F_Record</w:t>
+      </w:r>
+      <w:proofErr w:type="spellEnd"/>
+      <w:r>
+        <w:rPr>
+          <w:color w:val="0F9ED5" w:themeColor="accent4"/>
+        </w:rPr>
+        <w:t xml:space="preserve">` column for </w:t>
+      </w:r>
+      <w:proofErr w:type="spellStart"/>
+      <w:r>
+        <w:rPr>
+          <w:color w:val="0F9ED5" w:themeColor="accent4"/>
+        </w:rPr>
+        <w:t>GTMOLNUT_dup</w:t>
+      </w:r>
+      <w:proofErr w:type="spellEnd"/>
+      <w:r>
+        <w:rPr>
+          <w:color w:val="0F9ED5" w:themeColor="accent4"/>
+        </w:rPr>
+        <w:t xml:space="preserve"> data in 2017-</w:t>
+      </w:r>
+      <w:r>
+        <w:rPr>
+          <w:color w:val="0F9ED5" w:themeColor="accent4"/>
+        </w:rPr>
+        <w:t>11-02</w:t>
+      </w:r>
+      <w:r>
+        <w:rPr>
+          <w:color w:val="0F9ED5" w:themeColor="accent4"/>
+        </w:rPr>
+        <w:t xml:space="preserve"> to note why it was collected. (notes in previous bullet point)</w:t>
+      </w:r>
     </w:p>
     <w:p>
       <w:pPr>
@@ -72,19 +701,79 @@
         </w:numPr>
       </w:pPr>
       <w:r>
-        <w:t xml:space="preserve">Added </w:t>
+        <w:t>L</w:t>
+      </w:r>
+      <w:r>
+        <w:t xml:space="preserve">aboratory information “Analysis Method, Lab ID, Lab </w:t>
+      </w:r>
+      <w:r>
+        <w:t>Accreditation</w:t>
+      </w:r>
+      <w:r>
+        <w:t>, Laboratory Name” information is incorrect</w:t>
+      </w:r>
+      <w:r>
+        <w:t>.</w:t>
+      </w:r>
+      <w:r>
+        <w:t xml:space="preserve"> </w:t>
+      </w:r>
+    </w:p>
+    <w:p>
+      <w:pPr>
+        <w:pStyle w:val="ListParagraph"/>
+        <w:numPr>
+          <w:ilvl w:val="2"/>
+          <w:numId w:val="3"/>
+        </w:numPr>
+        <w:rPr>
+          <w:color w:val="A02B93" w:themeColor="accent5"/>
+        </w:rPr>
+      </w:pPr>
+      <w:r>
+        <w:rPr>
+          <w:color w:val="A02B93" w:themeColor="accent5"/>
+        </w:rPr>
+        <w:t xml:space="preserve">Resolution: </w:t>
+      </w:r>
+      <w:r>
+        <w:rPr>
+          <w:color w:val="A02B93" w:themeColor="accent5"/>
+        </w:rPr>
+        <w:t xml:space="preserve">Revisited laboratory documents to complete missing information and check data entry. Date Received and Date Analyzed information also missing. PQL, </w:t>
       </w:r>
       <w:proofErr w:type="spellStart"/>
       <w:r>
-        <w:t>lat</w:t>
+        <w:rPr>
+          <w:color w:val="A02B93" w:themeColor="accent5"/>
+        </w:rPr>
+        <w:t>Dil</w:t>
       </w:r>
       <w:proofErr w:type="spellEnd"/>
       <w:r>
-        <w:t xml:space="preserve"> and long for GTMDNNUT as it was </w:t>
+        <w:rPr>
+          <w:color w:val="A02B93" w:themeColor="accent5"/>
+        </w:rPr>
+        <w:t xml:space="preserve"> also added.</w:t>
+      </w:r>
+    </w:p>
+    <w:p>
+      <w:pPr>
+        <w:pStyle w:val="ListParagraph"/>
+        <w:numPr>
+          <w:ilvl w:val="1"/>
+          <w:numId w:val="3"/>
+        </w:numPr>
+      </w:pPr>
+      <w:r>
+        <w:t xml:space="preserve">Flagged bacteria data in Aug that had a B remark as &lt;1&gt; (CSM) because </w:t>
+      </w:r>
+      <w:r>
+        <w:t xml:space="preserve">Results based on colony counts outside acceptable </w:t>
       </w:r>
       <w:proofErr w:type="gramStart"/>
       <w:r>
-        <w:t>missing</w:t>
+        <w:t>range</w:t>
       </w:r>
       <w:proofErr w:type="gramEnd"/>
     </w:p>
@@ -95,23 +784,136 @@
           <w:ilvl w:val="1"/>
           <w:numId w:val="3"/>
         </w:numPr>
-      </w:pPr>
-      <w:r>
-        <w:t xml:space="preserve">Added </w:t>
+        <w:rPr>
+          <w:color w:val="A02B93" w:themeColor="accent5"/>
+        </w:rPr>
+      </w:pPr>
+      <w:r>
+        <w:rPr>
+          <w:color w:val="A02B93" w:themeColor="accent5"/>
+        </w:rPr>
+        <w:t>Incorrect result entered for CHLa_UnC in September GTMLSNUT 09/20/2017 09:47. Corrected for 34.3</w:t>
+      </w:r>
+    </w:p>
+    <w:p>
+      <w:pPr>
+        <w:pStyle w:val="ListParagraph"/>
+        <w:numPr>
+          <w:ilvl w:val="1"/>
+          <w:numId w:val="3"/>
+        </w:numPr>
+        <w:rPr>
+          <w:color w:val="A02B93" w:themeColor="accent5"/>
+        </w:rPr>
+      </w:pPr>
+      <w:r>
+        <w:rPr>
+          <w:color w:val="A02B93" w:themeColor="accent5"/>
+        </w:rPr>
+        <w:t xml:space="preserve">Added {CWE} </w:t>
+      </w:r>
+      <w:r>
+        <w:rPr>
+          <w:color w:val="A02B93" w:themeColor="accent5"/>
+        </w:rPr>
+        <w:t>{</w:t>
+      </w:r>
+      <w:r>
+        <w:rPr>
+          <w:color w:val="A02B93" w:themeColor="accent5"/>
+        </w:rPr>
+        <w:t>CSM</w:t>
+      </w:r>
+      <w:r>
+        <w:rPr>
+          <w:color w:val="A02B93" w:themeColor="accent5"/>
+        </w:rPr>
+        <w:t>}</w:t>
+      </w:r>
+      <w:r>
+        <w:rPr>
+          <w:color w:val="A02B93" w:themeColor="accent5"/>
+        </w:rPr>
+        <w:t xml:space="preserve"> to `</w:t>
       </w:r>
       <w:proofErr w:type="spellStart"/>
       <w:r>
-        <w:t>lat</w:t>
+        <w:rPr>
+          <w:color w:val="A02B93" w:themeColor="accent5"/>
+        </w:rPr>
+        <w:t>F_Record`</w:t>
+      </w:r>
+      <w:proofErr w:type="gramStart"/>
+      <w:r>
+        <w:rPr>
+          <w:color w:val="A02B93" w:themeColor="accent5"/>
+        </w:rPr>
+        <w:t>column</w:t>
       </w:r>
       <w:proofErr w:type="spellEnd"/>
       <w:r>
-        <w:t xml:space="preserve"> and long for GTMDSNUT as it was </w:t>
-      </w:r>
-      <w:proofErr w:type="gramStart"/>
-      <w:r>
-        <w:t>missing</w:t>
+        <w:rPr>
+          <w:color w:val="A02B93" w:themeColor="accent5"/>
+        </w:rPr>
+        <w:t xml:space="preserve">  for</w:t>
       </w:r>
       <w:proofErr w:type="gramEnd"/>
+      <w:r>
+        <w:rPr>
+          <w:color w:val="A02B93" w:themeColor="accent5"/>
+        </w:rPr>
+        <w:t xml:space="preserve"> all sites </w:t>
+      </w:r>
+      <w:r>
+        <w:rPr>
+          <w:color w:val="A02B93" w:themeColor="accent5"/>
+        </w:rPr>
+        <w:t xml:space="preserve">on 2017-10-18 </w:t>
+      </w:r>
+      <w:r>
+        <w:rPr>
+          <w:color w:val="A02B93" w:themeColor="accent5"/>
+        </w:rPr>
+        <w:t xml:space="preserve">due to Field notes indicating “Nor’easter and water flowing north to lake”. </w:t>
+      </w:r>
+    </w:p>
+    <w:p>
+      <w:pPr>
+        <w:pStyle w:val="ListParagraph"/>
+        <w:numPr>
+          <w:ilvl w:val="1"/>
+          <w:numId w:val="3"/>
+        </w:numPr>
+        <w:rPr>
+          <w:color w:val="A02B93" w:themeColor="accent5"/>
+        </w:rPr>
+      </w:pPr>
+      <w:r>
+        <w:rPr>
+          <w:color w:val="A02B93" w:themeColor="accent5"/>
+        </w:rPr>
+        <w:t>Added {CRE} {CSM} to `</w:t>
+      </w:r>
+      <w:proofErr w:type="spellStart"/>
+      <w:r>
+        <w:rPr>
+          <w:color w:val="A02B93" w:themeColor="accent5"/>
+        </w:rPr>
+        <w:t>F_Record</w:t>
+      </w:r>
+      <w:proofErr w:type="spellEnd"/>
+      <w:r>
+        <w:rPr>
+          <w:color w:val="A02B93" w:themeColor="accent5"/>
+        </w:rPr>
+        <w:t xml:space="preserve">` column for all sites </w:t>
+      </w:r>
+      <w:r>
+        <w:rPr>
+          <w:color w:val="A02B93" w:themeColor="accent5"/>
+        </w:rPr>
+        <w:t xml:space="preserve">on 2017-12-13 due to Field notes indicating “that samples had to be taken at a lower tide due to duck hunting in Guana Lake that lasted until 12:00”. </w:t>
+      </w:r>
     </w:p>
     <w:p>
       <w:pPr>
@@ -120,15 +922,29 @@
           <w:ilvl w:val="0"/>
           <w:numId w:val="3"/>
         </w:numPr>
-      </w:pPr>
-      <w:r>
-        <w:t xml:space="preserve">Added a “Notes” sheet </w:t>
-      </w:r>
-      <w:r>
-        <w:t xml:space="preserve">and “QAQC” sheet </w:t>
-      </w:r>
-      <w:r>
-        <w:t>to describe QAQC and procedures for working with this datafile.</w:t>
+        <w:rPr>
+          <w:color w:val="A02B93" w:themeColor="accent5"/>
+        </w:rPr>
+      </w:pPr>
+      <w:r>
+        <w:rPr>
+          <w:color w:val="0F9ED5" w:themeColor="accent4"/>
+        </w:rPr>
+        <w:t>`</w:t>
+      </w:r>
+      <w:proofErr w:type="spellStart"/>
+      <w:r>
+        <w:rPr>
+          <w:color w:val="0F9ED5" w:themeColor="accent4"/>
+        </w:rPr>
+        <w:t>SampleFraction</w:t>
+      </w:r>
+      <w:proofErr w:type="spellEnd"/>
+      <w:r>
+        <w:rPr>
+          <w:color w:val="0F9ED5" w:themeColor="accent4"/>
+        </w:rPr>
+        <w:t>` column is only used in 2022-2023 data. If using, need to retroactively complete this information in all previous years to be consistent.</w:t>
       </w:r>
     </w:p>
     <w:p>
@@ -138,481 +954,15 @@
           <w:ilvl w:val="0"/>
           <w:numId w:val="3"/>
         </w:numPr>
-      </w:pPr>
-      <w:r>
-        <w:t>Column adjustments</w:t>
-      </w:r>
-    </w:p>
-    <w:p>
-      <w:pPr>
-        <w:pStyle w:val="ListParagraph"/>
-        <w:numPr>
-          <w:ilvl w:val="1"/>
-          <w:numId w:val="3"/>
-        </w:numPr>
-      </w:pPr>
-      <w:r>
-        <w:t>Removed “</w:t>
-      </w:r>
-      <w:proofErr w:type="spellStart"/>
-      <w:r>
-        <w:t>AdjustedDate</w:t>
-      </w:r>
-      <w:proofErr w:type="spellEnd"/>
-      <w:r>
-        <w:t xml:space="preserve">” column as it is unnecessary and not in the original </w:t>
-      </w:r>
-      <w:proofErr w:type="gramStart"/>
-      <w:r>
-        <w:t>data</w:t>
-      </w:r>
-      <w:proofErr w:type="gramEnd"/>
-    </w:p>
-    <w:p>
-      <w:pPr>
-        <w:pStyle w:val="ListParagraph"/>
-        <w:numPr>
-          <w:ilvl w:val="1"/>
-          <w:numId w:val="3"/>
-        </w:numPr>
-      </w:pPr>
-      <w:r>
-        <w:t>Renamed “</w:t>
-      </w:r>
-      <w:proofErr w:type="spellStart"/>
-      <w:r>
-        <w:t>SampleType</w:t>
-      </w:r>
-      <w:proofErr w:type="spellEnd"/>
-      <w:r>
-        <w:t>” column back to “</w:t>
-      </w:r>
-      <w:proofErr w:type="spellStart"/>
-      <w:r>
-        <w:t>ActivityType</w:t>
-      </w:r>
-      <w:proofErr w:type="spellEnd"/>
-      <w:r>
-        <w:t>” as this column is named directly for WIN purposes.</w:t>
-      </w:r>
-    </w:p>
-    <w:p>
-      <w:pPr>
-        <w:pStyle w:val="ListParagraph"/>
-        <w:numPr>
-          <w:ilvl w:val="1"/>
-          <w:numId w:val="3"/>
-        </w:numPr>
-      </w:pPr>
-      <w:r>
-        <w:t xml:space="preserve">Added </w:t>
-      </w:r>
-      <w:proofErr w:type="spellStart"/>
-      <w:r>
-        <w:t>F_Record</w:t>
-      </w:r>
-      <w:proofErr w:type="spellEnd"/>
-      <w:r>
-        <w:t xml:space="preserve"> column to data to allow for QAQC flags and codes that apply to the entire sample to be included in the </w:t>
-      </w:r>
-      <w:proofErr w:type="gramStart"/>
-      <w:r>
-        <w:t>datafile</w:t>
-      </w:r>
-      <w:proofErr w:type="gramEnd"/>
-    </w:p>
-    <w:p>
-      <w:pPr>
-        <w:pStyle w:val="ListParagraph"/>
-        <w:numPr>
-          <w:ilvl w:val="0"/>
-          <w:numId w:val="3"/>
-        </w:numPr>
-      </w:pPr>
-      <w:r>
-        <w:t>UNID column stopped being used in 2019 as did entering the `Lat` and `Long` columns of information.</w:t>
-      </w:r>
-    </w:p>
-    <w:p>
-      <w:pPr>
-        <w:pStyle w:val="ListParagraph"/>
-        <w:numPr>
-          <w:ilvl w:val="1"/>
-          <w:numId w:val="3"/>
-        </w:numPr>
-        <w:rPr>
-          <w:color w:val="A02B93" w:themeColor="accent5"/>
-        </w:rPr>
-      </w:pPr>
-      <w:r>
-        <w:rPr>
-          <w:color w:val="A02B93" w:themeColor="accent5"/>
-        </w:rPr>
-        <w:t>Removed the `Lat` and `Long` columns since this information is in the `</w:t>
-      </w:r>
-      <w:proofErr w:type="spellStart"/>
-      <w:r>
-        <w:rPr>
-          <w:color w:val="A02B93" w:themeColor="accent5"/>
-        </w:rPr>
-        <w:t>data_dictionary</w:t>
-      </w:r>
-      <w:proofErr w:type="spellEnd"/>
-      <w:r>
-        <w:rPr>
-          <w:color w:val="A02B93" w:themeColor="accent5"/>
-        </w:rPr>
-        <w:t xml:space="preserve">` tab and can be added when needed for analysis </w:t>
-      </w:r>
-      <w:proofErr w:type="gramStart"/>
-      <w:r>
-        <w:rPr>
-          <w:color w:val="A02B93" w:themeColor="accent5"/>
-        </w:rPr>
-        <w:t>later on</w:t>
-      </w:r>
-      <w:proofErr w:type="gramEnd"/>
-      <w:r>
-        <w:rPr>
-          <w:color w:val="A02B93" w:themeColor="accent5"/>
-        </w:rPr>
-        <w:t>.</w:t>
-      </w:r>
-    </w:p>
-    <w:p>
-      <w:pPr>
-        <w:pStyle w:val="ListParagraph"/>
-        <w:numPr>
-          <w:ilvl w:val="0"/>
-          <w:numId w:val="3"/>
-        </w:numPr>
-      </w:pPr>
-      <w:r>
-        <w:t xml:space="preserve">What do to about Secchi readings greater than 1.2 m? In data listed as `&gt;1.2` which is not able to be analyzed. </w:t>
-      </w:r>
-    </w:p>
-    <w:p>
-      <w:pPr>
-        <w:pStyle w:val="ListParagraph"/>
-        <w:numPr>
-          <w:ilvl w:val="1"/>
-          <w:numId w:val="3"/>
-        </w:numPr>
-      </w:pPr>
-      <w:r>
-        <w:t>Created new error code [SAL] which means sample above limit. Can flag with 0, 1, or -3</w:t>
-      </w:r>
-    </w:p>
-    <w:p>
-      <w:pPr>
-        <w:pStyle w:val="ListParagraph"/>
-        <w:numPr>
-          <w:ilvl w:val="0"/>
-          <w:numId w:val="3"/>
-        </w:numPr>
-      </w:pPr>
-      <w:r>
-        <w:t>2017</w:t>
-      </w:r>
-    </w:p>
-    <w:p>
-      <w:pPr>
-        <w:pStyle w:val="ListParagraph"/>
-        <w:numPr>
-          <w:ilvl w:val="1"/>
-          <w:numId w:val="3"/>
-        </w:numPr>
-      </w:pPr>
-      <w:r>
-        <w:t>‘</w:t>
-      </w:r>
-      <w:proofErr w:type="spellStart"/>
-      <w:r>
-        <w:t>GTMOLNUT_dup</w:t>
-      </w:r>
-      <w:proofErr w:type="spellEnd"/>
-      <w:r>
-        <w:t xml:space="preserve">’ data that was removed from the data. This can be filtered out in </w:t>
-      </w:r>
-      <w:proofErr w:type="gramStart"/>
-      <w:r>
-        <w:t>analyses, but</w:t>
-      </w:r>
-      <w:proofErr w:type="gramEnd"/>
-      <w:r>
-        <w:t xml:space="preserve"> should remain in “MASTER” file.</w:t>
-      </w:r>
-    </w:p>
-    <w:p>
-      <w:pPr>
-        <w:pStyle w:val="ListParagraph"/>
-        <w:numPr>
-          <w:ilvl w:val="1"/>
-          <w:numId w:val="3"/>
-        </w:numPr>
-      </w:pPr>
-      <w:r>
-        <w:t xml:space="preserve">All the laboratory information “Analysis Method, Lab ID, Lab </w:t>
-      </w:r>
-      <w:r>
-        <w:t>Accreditation</w:t>
-      </w:r>
-      <w:r>
-        <w:t>, Laboratory Name” information is incorrect</w:t>
-      </w:r>
-      <w:r>
-        <w:t>.</w:t>
-      </w:r>
-      <w:r>
-        <w:t xml:space="preserve"> </w:t>
-      </w:r>
-      <w:r>
-        <w:rPr>
-          <w:color w:val="A02B93" w:themeColor="accent5"/>
-        </w:rPr>
-        <w:t>– corrected and confirmed</w:t>
-      </w:r>
-    </w:p>
-    <w:p>
-      <w:pPr>
-        <w:pStyle w:val="ListParagraph"/>
-        <w:numPr>
-          <w:ilvl w:val="2"/>
-          <w:numId w:val="3"/>
-        </w:numPr>
-        <w:rPr>
-          <w:color w:val="A02B93" w:themeColor="accent5"/>
-        </w:rPr>
-      </w:pPr>
-      <w:r>
-        <w:rPr>
-          <w:color w:val="A02B93" w:themeColor="accent5"/>
-        </w:rPr>
-        <w:t xml:space="preserve">Revisited laboratory documents to complete missing information and check data entry. Date Received and Date Analyzed information also missing. PQL, </w:t>
-      </w:r>
-      <w:proofErr w:type="spellStart"/>
-      <w:r>
-        <w:rPr>
-          <w:color w:val="A02B93" w:themeColor="accent5"/>
-        </w:rPr>
-        <w:t>Dil</w:t>
-      </w:r>
-      <w:proofErr w:type="spellEnd"/>
-      <w:r>
-        <w:rPr>
-          <w:color w:val="A02B93" w:themeColor="accent5"/>
-        </w:rPr>
-        <w:t xml:space="preserve"> also added.</w:t>
-      </w:r>
-    </w:p>
-    <w:p>
-      <w:pPr>
-        <w:pStyle w:val="ListParagraph"/>
-        <w:numPr>
-          <w:ilvl w:val="1"/>
-          <w:numId w:val="3"/>
-        </w:numPr>
-      </w:pPr>
-      <w:r>
-        <w:t xml:space="preserve">Flagged bacteria data in Aug that had a B remark as &lt;1&gt; (CSM) because </w:t>
-      </w:r>
-      <w:r>
-        <w:t xml:space="preserve">Results based on colony counts outside acceptable </w:t>
-      </w:r>
-      <w:proofErr w:type="gramStart"/>
-      <w:r>
-        <w:t>range</w:t>
-      </w:r>
-      <w:proofErr w:type="gramEnd"/>
-    </w:p>
-    <w:p>
-      <w:pPr>
-        <w:pStyle w:val="ListParagraph"/>
-        <w:numPr>
-          <w:ilvl w:val="1"/>
-          <w:numId w:val="3"/>
-        </w:numPr>
-        <w:rPr>
-          <w:color w:val="A02B93" w:themeColor="accent5"/>
-        </w:rPr>
-      </w:pPr>
-      <w:r>
-        <w:rPr>
-          <w:color w:val="A02B93" w:themeColor="accent5"/>
-        </w:rPr>
-        <w:t>Incorrect result entered for CHLa_UnC in September GTMLSNUT 09/20/2017 09:47. Corrected for 34.3</w:t>
-      </w:r>
-    </w:p>
-    <w:p>
-      <w:pPr>
-        <w:pStyle w:val="ListParagraph"/>
-        <w:numPr>
-          <w:ilvl w:val="1"/>
-          <w:numId w:val="3"/>
-        </w:numPr>
-        <w:rPr>
-          <w:color w:val="A02B93" w:themeColor="accent5"/>
-        </w:rPr>
-      </w:pPr>
-      <w:r>
-        <w:rPr>
-          <w:color w:val="A02B93" w:themeColor="accent5"/>
-        </w:rPr>
-        <w:t xml:space="preserve">Added {CWE} </w:t>
-      </w:r>
-      <w:r>
-        <w:rPr>
-          <w:color w:val="A02B93" w:themeColor="accent5"/>
-        </w:rPr>
-        <w:t>{</w:t>
-      </w:r>
-      <w:r>
-        <w:rPr>
-          <w:color w:val="A02B93" w:themeColor="accent5"/>
-        </w:rPr>
-        <w:t>CSM</w:t>
-      </w:r>
-      <w:r>
-        <w:rPr>
-          <w:color w:val="A02B93" w:themeColor="accent5"/>
-        </w:rPr>
-        <w:t>}</w:t>
-      </w:r>
-      <w:r>
-        <w:rPr>
-          <w:color w:val="A02B93" w:themeColor="accent5"/>
-        </w:rPr>
-        <w:t xml:space="preserve"> to `</w:t>
-      </w:r>
-      <w:proofErr w:type="spellStart"/>
-      <w:r>
-        <w:rPr>
-          <w:color w:val="A02B93" w:themeColor="accent5"/>
-        </w:rPr>
-        <w:t>F_Record`</w:t>
-      </w:r>
-      <w:proofErr w:type="gramStart"/>
-      <w:r>
-        <w:rPr>
-          <w:color w:val="A02B93" w:themeColor="accent5"/>
-        </w:rPr>
-        <w:t>column</w:t>
-      </w:r>
-      <w:proofErr w:type="spellEnd"/>
-      <w:r>
-        <w:rPr>
-          <w:color w:val="A02B93" w:themeColor="accent5"/>
-        </w:rPr>
-        <w:t xml:space="preserve">  for</w:t>
-      </w:r>
-      <w:proofErr w:type="gramEnd"/>
-      <w:r>
-        <w:rPr>
-          <w:color w:val="A02B93" w:themeColor="accent5"/>
-        </w:rPr>
-        <w:t xml:space="preserve"> all sites </w:t>
-      </w:r>
-      <w:r>
-        <w:rPr>
-          <w:color w:val="A02B93" w:themeColor="accent5"/>
-        </w:rPr>
-        <w:t xml:space="preserve">on 2017-10-18 </w:t>
-      </w:r>
-      <w:r>
-        <w:rPr>
-          <w:color w:val="A02B93" w:themeColor="accent5"/>
-        </w:rPr>
-        <w:t xml:space="preserve">due to Field notes indicating “Nor’easter and water flowing north to lake”. Field notes also indicate that the Overlook Duplicate samples (first collected this month) were taken by Jimmy and Kaitlyn </w:t>
-      </w:r>
-      <w:r>
-        <w:rPr>
-          <w:color w:val="A02B93" w:themeColor="accent5"/>
-        </w:rPr>
-        <w:t xml:space="preserve">in the middle of the lake to test for the representativeness of the OL site. The </w:t>
-      </w:r>
-      <w:proofErr w:type="spellStart"/>
-      <w:r>
-        <w:rPr>
-          <w:color w:val="A02B93" w:themeColor="accent5"/>
-        </w:rPr>
-        <w:t>lat</w:t>
-      </w:r>
-      <w:proofErr w:type="spellEnd"/>
-      <w:r>
-        <w:rPr>
-          <w:color w:val="A02B93" w:themeColor="accent5"/>
-        </w:rPr>
-        <w:t xml:space="preserve"> and long of this sample was 30.08302, -81.34286 which is the location of GTMLMNUT which began sampling “officially” in December 2017.</w:t>
-      </w:r>
-    </w:p>
-    <w:p>
-      <w:pPr>
-        <w:pStyle w:val="ListParagraph"/>
-        <w:numPr>
-          <w:ilvl w:val="1"/>
-          <w:numId w:val="3"/>
-        </w:numPr>
-        <w:rPr>
-          <w:color w:val="A02B93" w:themeColor="accent5"/>
-        </w:rPr>
-      </w:pPr>
-      <w:r>
-        <w:rPr>
-          <w:color w:val="A02B93" w:themeColor="accent5"/>
-        </w:rPr>
-        <w:t>Added {CRE} {CSM} to `</w:t>
-      </w:r>
-      <w:proofErr w:type="spellStart"/>
-      <w:r>
-        <w:rPr>
-          <w:color w:val="A02B93" w:themeColor="accent5"/>
-        </w:rPr>
-        <w:t>F_Record</w:t>
-      </w:r>
-      <w:proofErr w:type="spellEnd"/>
-      <w:r>
-        <w:rPr>
-          <w:color w:val="A02B93" w:themeColor="accent5"/>
-        </w:rPr>
-        <w:t xml:space="preserve">` column for all sites </w:t>
-      </w:r>
-      <w:r>
-        <w:rPr>
-          <w:color w:val="A02B93" w:themeColor="accent5"/>
-        </w:rPr>
-        <w:t xml:space="preserve">on 2017-12-13 due to Field notes indicating “that samples had to be taken at a lower tide due to duck hunting in Guana Lake that lasted until 12:00”. </w:t>
-      </w:r>
-    </w:p>
-    <w:p>
-      <w:pPr>
-        <w:pStyle w:val="ListParagraph"/>
-        <w:numPr>
-          <w:ilvl w:val="0"/>
-          <w:numId w:val="3"/>
-        </w:numPr>
-        <w:rPr>
-          <w:color w:val="A02B93" w:themeColor="accent5"/>
-        </w:rPr>
-      </w:pPr>
-      <w:r>
-        <w:rPr>
-          <w:color w:val="A02B93" w:themeColor="accent5"/>
-        </w:rPr>
-        <w:t>What is `</w:t>
-      </w:r>
-      <w:proofErr w:type="spellStart"/>
-      <w:r>
-        <w:rPr>
-          <w:color w:val="A02B93" w:themeColor="accent5"/>
-        </w:rPr>
-        <w:t>PrepDate</w:t>
-      </w:r>
-      <w:proofErr w:type="spellEnd"/>
-      <w:r>
-        <w:rPr>
-          <w:color w:val="A02B93" w:themeColor="accent5"/>
-        </w:rPr>
-        <w:t>` and is it important?</w:t>
+        <w:rPr>
+          <w:color w:val="A02B93" w:themeColor="accent5"/>
+        </w:rPr>
+      </w:pPr>
+      <w:r>
+        <w:rPr>
+          <w:color w:val="0F9ED5" w:themeColor="accent4"/>
+        </w:rPr>
+        <w:t>Need Lat and Long of the Overlook station for the few months it was collected. The previous Lat and Long was the LM site, not the station that was accessed via the trail.</w:t>
       </w:r>
     </w:p>
     <w:sectPr>
@@ -679,6 +1029,11 @@
 <file path=word/header1.xml><?xml version="1.0" encoding="utf-8"?>
 <w:hdr xmlns:wpc="http://schemas.microsoft.com/office/word/2010/wordprocessingCanvas" xmlns:cx="http://schemas.microsoft.com/office/drawing/2014/chartex" xmlns:cx1="http://schemas.microsoft.com/office/drawing/2015/9/8/chartex" xmlns:cx2="http://schemas.microsoft.com/office/drawing/2015/10/21/chartex" xmlns:cx3="http://schemas.microsoft.com/office/drawing/2016/5/9/chartex" xmlns:cx4="http://schemas.microsoft.com/office/drawing/2016/5/10/chartex" xmlns:cx5="http://schemas.microsoft.com/office/drawing/2016/5/11/chartex" xmlns:cx6="http://schemas.microsoft.com/office/drawing/2016/5/12/chartex" xmlns:cx7="http://schemas.microsoft.com/office/drawing/2016/5/13/chartex" xmlns:cx8="http://schemas.microsoft.com/office/drawing/2016/5/14/chartex" xmlns:mc="http://schemas.openxmlformats.org/markup-compatibility/2006" xmlns:aink="http://schemas.microsoft.com/office/drawing/2016/ink" xmlns:am3d="http://schemas.microsoft.com/office/drawing/2017/model3d" xmlns:o="urn:schemas-microsoft-com:office:office" xmlns:oel="http://schemas.microsoft.com/office/2019/extlst" xmlns:r="http://schemas.openxmlformats.org/officeDocument/2006/relationships" xmlns:m="http://schemas.openxmlformats.org/officeDocument/2006/math" xmlns:v="urn:schemas-microsoft-com:vml" xmlns:wp14="http://schemas.microsoft.com/office/word/2010/wordprocessingDrawing" xmlns:wp="http://schemas.openxmlformats.org/drawingml/2006/wordprocessingDrawing" xmlns:w10="urn:schemas-microsoft-com:office:word" xmlns:w="http://schemas.openxmlformats.org/wordprocessingml/2006/main" xmlns:w14="http://schemas.microsoft.com/office/word/2010/wordml" xmlns:w15="http://schemas.microsoft.com/office/word/2012/wordml" xmlns:w16cex="http://schemas.microsoft.com/office/word/2018/wordml/cex" xmlns:w16cid="http://schemas.microsoft.com/office/word/2016/wordml/cid" xmlns:w16="http://schemas.microsoft.com/office/word/2018/wordml" xmlns:w16sdtdh="http://schemas.microsoft.com/office/word/2020/wordml/sdtdatahash" xmlns:w16se="http://schemas.microsoft.com/office/word/2015/wordml/symex" xmlns:wpg="http://schemas.microsoft.com/office/word/2010/wordprocessingGroup" xmlns:wpi="http://schemas.microsoft.com/office/word/2010/wordprocessingInk" xmlns:wne="http://schemas.microsoft.com/office/word/2006/wordml" xmlns:wps="http://schemas.microsoft.com/office/word/2010/wordprocessingShape" mc:Ignorable="w14 w15 w16se w16cid w16 w16cex w16sdtdh wp14">
   <w:p>
+    <w:pPr>
+      <w:rPr>
+        <w:color w:val="A02B93" w:themeColor="accent5"/>
+      </w:rPr>
+    </w:pPr>
     <w:r>
       <w:t xml:space="preserve">2024-03-07 </w:t>
     </w:r>
@@ -700,6 +1055,18 @@
         <w:color w:val="A02B93" w:themeColor="accent5"/>
       </w:rPr>
       <w:t xml:space="preserve"> </w:t>
+    </w:r>
+    <w:r>
+      <w:rPr>
+        <w:color w:val="A02B93" w:themeColor="accent5"/>
+      </w:rPr>
+      <w:br/>
+    </w:r>
+    <w:r>
+      <w:rPr>
+        <w:color w:val="0F9ED5" w:themeColor="accent4"/>
+      </w:rPr>
+      <w:t>2024-03-12</w:t>
     </w:r>
   </w:p>
 </w:hdr>

--- a/data/metadata/2024-03_qaqc-notes-SK.docx
+++ b/data/metadata/2024-03_qaqc-notes-SK.docx
@@ -232,13 +232,7 @@
         <w:rPr>
           <w:color w:val="0F9ED5" w:themeColor="accent4"/>
         </w:rPr>
-        <w:t xml:space="preserve">Resolution: </w:t>
-      </w:r>
-      <w:r>
-        <w:rPr>
-          <w:color w:val="0F9ED5" w:themeColor="accent4"/>
-        </w:rPr>
-        <w:t>Removed “</w:t>
+        <w:t>Resolution: Removed “</w:t>
       </w:r>
       <w:proofErr w:type="spellStart"/>
       <w:r>
@@ -498,19 +492,7 @@
         <w:rPr>
           <w:color w:val="A02B93" w:themeColor="accent5"/>
         </w:rPr>
-        <w:t>Field notes</w:t>
-      </w:r>
-      <w:r>
-        <w:rPr>
-          <w:color w:val="A02B93" w:themeColor="accent5"/>
-        </w:rPr>
-        <w:t xml:space="preserve"> on 2017-10-18</w:t>
-      </w:r>
-      <w:r>
-        <w:rPr>
-          <w:color w:val="A02B93" w:themeColor="accent5"/>
-        </w:rPr>
-        <w:t xml:space="preserve"> indicate that the Overlook Duplicate samples (first collected this month) were taken by Jimmy and Kaitlyn in the middle of the lake to test for the representativeness of the OL site. The </w:t>
+        <w:t xml:space="preserve">Field notes on 2017-10-18 indicate that the Overlook Duplicate samples (first collected this month) were taken by Jimmy and Kaitlyn in the middle of the lake to test for the representativeness of the OL site. The </w:t>
       </w:r>
       <w:proofErr w:type="spellStart"/>
       <w:r>
@@ -570,7 +552,21 @@
         <w:rPr>
           <w:color w:val="0F9ED5" w:themeColor="accent4"/>
         </w:rPr>
-        <w:t xml:space="preserve"> data back into the data file and rewrote data dictionary to reflect that these data are most </w:t>
+        <w:t xml:space="preserve"> data back into the data file and rewrote </w:t>
+      </w:r>
+      <w:proofErr w:type="gramStart"/>
+      <w:r>
+        <w:rPr>
+          <w:color w:val="0F9ED5" w:themeColor="accent4"/>
+        </w:rPr>
+        <w:t>data</w:t>
+      </w:r>
+      <w:proofErr w:type="gramEnd"/>
+      <w:r>
+        <w:rPr>
+          <w:color w:val="0F9ED5" w:themeColor="accent4"/>
+        </w:rPr>
+        <w:t xml:space="preserve"> dictionary to reflect that these data are most </w:t>
       </w:r>
       <w:proofErr w:type="gramStart"/>
       <w:r>
@@ -677,19 +673,7 @@
         <w:rPr>
           <w:color w:val="0F9ED5" w:themeColor="accent4"/>
         </w:rPr>
-        <w:t xml:space="preserve"> data in 2017-</w:t>
-      </w:r>
-      <w:r>
-        <w:rPr>
-          <w:color w:val="0F9ED5" w:themeColor="accent4"/>
-        </w:rPr>
-        <w:t>11-02</w:t>
-      </w:r>
-      <w:r>
-        <w:rPr>
-          <w:color w:val="0F9ED5" w:themeColor="accent4"/>
-        </w:rPr>
-        <w:t xml:space="preserve"> to note why it was collected. (notes in previous bullet point)</w:t>
+        <w:t xml:space="preserve"> data in 2017-11-02 to note why it was collected. (notes in previous bullet point)</w:t>
       </w:r>
     </w:p>
     <w:p>
@@ -964,6 +948,935 @@
         </w:rPr>
         <w:t>Need Lat and Long of the Overlook station for the few months it was collected. The previous Lat and Long was the LM site, not the station that was accessed via the trail.</w:t>
       </w:r>
+    </w:p>
+    <w:p>
+      <w:pPr>
+        <w:rPr>
+          <w:color w:val="A02B93" w:themeColor="accent5"/>
+        </w:rPr>
+      </w:pPr>
+    </w:p>
+    <w:p>
+      <w:pPr>
+        <w:rPr>
+          <w:color w:val="0F9ED5" w:themeColor="accent4"/>
+        </w:rPr>
+      </w:pPr>
+      <w:r>
+        <w:rPr>
+          <w:color w:val="0F9ED5" w:themeColor="accent4"/>
+        </w:rPr>
+        <w:br w:type="page"/>
+      </w:r>
+    </w:p>
+    <w:p>
+      <w:pPr>
+        <w:rPr>
+          <w:color w:val="0F9ED5" w:themeColor="accent4"/>
+        </w:rPr>
+      </w:pPr>
+      <w:r>
+        <w:rPr>
+          <w:color w:val="0F9ED5" w:themeColor="accent4"/>
+        </w:rPr>
+        <w:lastRenderedPageBreak/>
+        <w:t>Started building code to read in all data for analysis. While doing so, QAQC addressed in Guana_MASTER.xlsx are noted below:</w:t>
+      </w:r>
+    </w:p>
+    <w:p>
+      <w:pPr>
+        <w:pStyle w:val="ListParagraph"/>
+        <w:numPr>
+          <w:ilvl w:val="0"/>
+          <w:numId w:val="4"/>
+        </w:numPr>
+        <w:rPr>
+          <w:color w:val="0F9ED5" w:themeColor="accent4"/>
+        </w:rPr>
+      </w:pPr>
+      <w:r>
+        <w:rPr>
+          <w:color w:val="0F9ED5" w:themeColor="accent4"/>
+        </w:rPr>
+        <w:t xml:space="preserve">Station Code </w:t>
+      </w:r>
+    </w:p>
+    <w:p>
+      <w:pPr>
+        <w:pStyle w:val="ListParagraph"/>
+        <w:numPr>
+          <w:ilvl w:val="1"/>
+          <w:numId w:val="4"/>
+        </w:numPr>
+        <w:rPr>
+          <w:color w:val="0F9ED5" w:themeColor="accent4"/>
+        </w:rPr>
+      </w:pPr>
+      <w:r>
+        <w:rPr>
+          <w:color w:val="0F9ED5" w:themeColor="accent4"/>
+        </w:rPr>
+        <w:t>Found</w:t>
+      </w:r>
+      <w:r>
+        <w:rPr>
+          <w:color w:val="0F9ED5" w:themeColor="accent4"/>
+        </w:rPr>
+        <w:t xml:space="preserve"> station code spelled “GTMGMKNUT” in data for 2021-02-24. </w:t>
+      </w:r>
+    </w:p>
+    <w:p>
+      <w:pPr>
+        <w:pStyle w:val="ListParagraph"/>
+        <w:numPr>
+          <w:ilvl w:val="2"/>
+          <w:numId w:val="4"/>
+        </w:numPr>
+        <w:rPr>
+          <w:color w:val="0F9ED5" w:themeColor="accent4"/>
+        </w:rPr>
+      </w:pPr>
+      <w:r>
+        <w:rPr>
+          <w:color w:val="0F9ED5" w:themeColor="accent4"/>
+        </w:rPr>
+        <w:t>Resolution: confirmed it was an entry error for field data. Corrected station code to “GTMMKNUT”</w:t>
+      </w:r>
+    </w:p>
+    <w:p>
+      <w:pPr>
+        <w:pStyle w:val="ListParagraph"/>
+        <w:numPr>
+          <w:ilvl w:val="0"/>
+          <w:numId w:val="4"/>
+        </w:numPr>
+        <w:rPr>
+          <w:color w:val="0F9ED5" w:themeColor="accent4"/>
+        </w:rPr>
+      </w:pPr>
+      <w:r>
+        <w:rPr>
+          <w:color w:val="0F9ED5" w:themeColor="accent4"/>
+        </w:rPr>
+        <w:t>Parameter names</w:t>
+      </w:r>
+    </w:p>
+    <w:p>
+      <w:pPr>
+        <w:pStyle w:val="ListParagraph"/>
+        <w:numPr>
+          <w:ilvl w:val="1"/>
+          <w:numId w:val="4"/>
+        </w:numPr>
+        <w:rPr>
+          <w:color w:val="0F9ED5" w:themeColor="accent4"/>
+        </w:rPr>
+      </w:pPr>
+      <w:proofErr w:type="spellStart"/>
+      <w:r>
+        <w:rPr>
+          <w:color w:val="0F9ED5" w:themeColor="accent4"/>
+        </w:rPr>
+        <w:t>CHLa_C</w:t>
+      </w:r>
+      <w:proofErr w:type="spellEnd"/>
+      <w:r>
+        <w:rPr>
+          <w:color w:val="0F9ED5" w:themeColor="accent4"/>
+        </w:rPr>
+        <w:t xml:space="preserve"> entered as CHLA_C in 2021-12-01 for all sites.</w:t>
+      </w:r>
+    </w:p>
+    <w:p>
+      <w:pPr>
+        <w:pStyle w:val="ListParagraph"/>
+        <w:numPr>
+          <w:ilvl w:val="2"/>
+          <w:numId w:val="4"/>
+        </w:numPr>
+        <w:rPr>
+          <w:color w:val="0F9ED5" w:themeColor="accent4"/>
+        </w:rPr>
+      </w:pPr>
+      <w:r>
+        <w:rPr>
+          <w:color w:val="0F9ED5" w:themeColor="accent4"/>
+        </w:rPr>
+        <w:t xml:space="preserve">Resolution: corrected to </w:t>
+      </w:r>
+      <w:proofErr w:type="spellStart"/>
+      <w:r>
+        <w:rPr>
+          <w:color w:val="0F9ED5" w:themeColor="accent4"/>
+        </w:rPr>
+        <w:t>CHLa_C</w:t>
+      </w:r>
+      <w:proofErr w:type="spellEnd"/>
+      <w:r>
+        <w:rPr>
+          <w:color w:val="0F9ED5" w:themeColor="accent4"/>
+        </w:rPr>
+        <w:t xml:space="preserve"> which is used in all other entries</w:t>
+      </w:r>
+    </w:p>
+    <w:p>
+      <w:pPr>
+        <w:pStyle w:val="ListParagraph"/>
+        <w:numPr>
+          <w:ilvl w:val="1"/>
+          <w:numId w:val="4"/>
+        </w:numPr>
+        <w:rPr>
+          <w:color w:val="0F9ED5" w:themeColor="accent4"/>
+        </w:rPr>
+      </w:pPr>
+      <w:r>
+        <w:rPr>
+          <w:color w:val="0F9ED5" w:themeColor="accent4"/>
+        </w:rPr>
+        <w:t>CHLa_UnC entered as CHLa_Unc in 2021-11-03 for GTMGL2NUT and 2022-05-12 for GTMGL1NUT.</w:t>
+      </w:r>
+    </w:p>
+    <w:p>
+      <w:pPr>
+        <w:pStyle w:val="ListParagraph"/>
+        <w:numPr>
+          <w:ilvl w:val="2"/>
+          <w:numId w:val="4"/>
+        </w:numPr>
+        <w:rPr>
+          <w:color w:val="0F9ED5" w:themeColor="accent4"/>
+        </w:rPr>
+      </w:pPr>
+      <w:r>
+        <w:rPr>
+          <w:color w:val="0F9ED5" w:themeColor="accent4"/>
+        </w:rPr>
+        <w:t>Resolution: corrected to CHLa_UnC for these two entries.</w:t>
+      </w:r>
+    </w:p>
+    <w:p>
+      <w:pPr>
+        <w:pStyle w:val="ListParagraph"/>
+        <w:numPr>
+          <w:ilvl w:val="1"/>
+          <w:numId w:val="4"/>
+        </w:numPr>
+        <w:rPr>
+          <w:color w:val="0F9ED5" w:themeColor="accent4"/>
+        </w:rPr>
+      </w:pPr>
+      <w:r>
+        <w:rPr>
+          <w:color w:val="0F9ED5" w:themeColor="accent4"/>
+        </w:rPr>
+        <w:t xml:space="preserve">TOC written as </w:t>
+      </w:r>
+      <w:proofErr w:type="spellStart"/>
+      <w:r>
+        <w:rPr>
+          <w:color w:val="0F9ED5" w:themeColor="accent4"/>
+        </w:rPr>
+        <w:t>ComponentShort</w:t>
+      </w:r>
+      <w:proofErr w:type="spellEnd"/>
+      <w:r>
+        <w:rPr>
+          <w:color w:val="0F9ED5" w:themeColor="accent4"/>
+        </w:rPr>
+        <w:t xml:space="preserve"> instead of W-TOC</w:t>
+      </w:r>
+    </w:p>
+    <w:p>
+      <w:pPr>
+        <w:pStyle w:val="ListParagraph"/>
+        <w:numPr>
+          <w:ilvl w:val="2"/>
+          <w:numId w:val="4"/>
+        </w:numPr>
+        <w:rPr>
+          <w:color w:val="0F9ED5" w:themeColor="accent4"/>
+        </w:rPr>
+      </w:pPr>
+      <w:r>
+        <w:rPr>
+          <w:color w:val="0F9ED5" w:themeColor="accent4"/>
+        </w:rPr>
+        <w:t xml:space="preserve">Resolution: corrected to W-TOC </w:t>
+      </w:r>
+    </w:p>
+    <w:p>
+      <w:pPr>
+        <w:pStyle w:val="ListParagraph"/>
+        <w:numPr>
+          <w:ilvl w:val="3"/>
+          <w:numId w:val="4"/>
+        </w:numPr>
+        <w:rPr>
+          <w:color w:val="0F9ED5" w:themeColor="accent4"/>
+        </w:rPr>
+      </w:pPr>
+      <w:r>
+        <w:rPr>
+          <w:color w:val="0F9ED5" w:themeColor="accent4"/>
+        </w:rPr>
+        <w:t>All sites 2021-11-03</w:t>
+      </w:r>
+    </w:p>
+    <w:p>
+      <w:pPr>
+        <w:pStyle w:val="ListParagraph"/>
+        <w:numPr>
+          <w:ilvl w:val="3"/>
+          <w:numId w:val="4"/>
+        </w:numPr>
+        <w:rPr>
+          <w:color w:val="0F9ED5" w:themeColor="accent4"/>
+        </w:rPr>
+      </w:pPr>
+      <w:r>
+        <w:rPr>
+          <w:color w:val="0F9ED5" w:themeColor="accent4"/>
+        </w:rPr>
+        <w:t>All sites 2021-12-01</w:t>
+      </w:r>
+    </w:p>
+    <w:p>
+      <w:pPr>
+        <w:pStyle w:val="ListParagraph"/>
+        <w:numPr>
+          <w:ilvl w:val="3"/>
+          <w:numId w:val="4"/>
+        </w:numPr>
+        <w:rPr>
+          <w:color w:val="0F9ED5" w:themeColor="accent4"/>
+        </w:rPr>
+      </w:pPr>
+      <w:r>
+        <w:rPr>
+          <w:color w:val="0F9ED5" w:themeColor="accent4"/>
+        </w:rPr>
+        <w:t>All sites 2022-02-14</w:t>
+      </w:r>
+    </w:p>
+    <w:p>
+      <w:pPr>
+        <w:pStyle w:val="ListParagraph"/>
+        <w:numPr>
+          <w:ilvl w:val="3"/>
+          <w:numId w:val="4"/>
+        </w:numPr>
+        <w:rPr>
+          <w:color w:val="0F9ED5" w:themeColor="accent4"/>
+        </w:rPr>
+      </w:pPr>
+      <w:r>
+        <w:rPr>
+          <w:color w:val="0F9ED5" w:themeColor="accent4"/>
+        </w:rPr>
+        <w:t>All sites 2022-05-12</w:t>
+      </w:r>
+    </w:p>
+    <w:p>
+      <w:pPr>
+        <w:pStyle w:val="ListParagraph"/>
+        <w:numPr>
+          <w:ilvl w:val="3"/>
+          <w:numId w:val="4"/>
+        </w:numPr>
+        <w:rPr>
+          <w:color w:val="0F9ED5" w:themeColor="accent4"/>
+        </w:rPr>
+      </w:pPr>
+      <w:r>
+        <w:rPr>
+          <w:color w:val="0F9ED5" w:themeColor="accent4"/>
+        </w:rPr>
+        <w:t>All sites 2022-07-11</w:t>
+      </w:r>
+    </w:p>
+    <w:p>
+      <w:pPr>
+        <w:pStyle w:val="ListParagraph"/>
+        <w:numPr>
+          <w:ilvl w:val="3"/>
+          <w:numId w:val="4"/>
+        </w:numPr>
+        <w:rPr>
+          <w:color w:val="0F9ED5" w:themeColor="accent4"/>
+        </w:rPr>
+      </w:pPr>
+      <w:r>
+        <w:rPr>
+          <w:color w:val="0F9ED5" w:themeColor="accent4"/>
+        </w:rPr>
+        <w:t>All sites 2022-09-07</w:t>
+      </w:r>
+    </w:p>
+    <w:p>
+      <w:pPr>
+        <w:pStyle w:val="ListParagraph"/>
+        <w:numPr>
+          <w:ilvl w:val="3"/>
+          <w:numId w:val="4"/>
+        </w:numPr>
+        <w:rPr>
+          <w:color w:val="0F9ED5" w:themeColor="accent4"/>
+        </w:rPr>
+      </w:pPr>
+      <w:r>
+        <w:rPr>
+          <w:color w:val="0F9ED5" w:themeColor="accent4"/>
+        </w:rPr>
+        <w:t>All sites 2022-11-07</w:t>
+      </w:r>
+    </w:p>
+    <w:p>
+      <w:pPr>
+        <w:pStyle w:val="ListParagraph"/>
+        <w:numPr>
+          <w:ilvl w:val="1"/>
+          <w:numId w:val="4"/>
+        </w:numPr>
+        <w:rPr>
+          <w:color w:val="0F9ED5" w:themeColor="accent4"/>
+        </w:rPr>
+      </w:pPr>
+      <w:r>
+        <w:rPr>
+          <w:color w:val="0F9ED5" w:themeColor="accent4"/>
+        </w:rPr>
+        <w:t xml:space="preserve">PHEA entered as </w:t>
+      </w:r>
+      <w:proofErr w:type="spellStart"/>
+      <w:proofErr w:type="gramStart"/>
+      <w:r>
+        <w:rPr>
+          <w:color w:val="0F9ED5" w:themeColor="accent4"/>
+        </w:rPr>
+        <w:t>PHEa</w:t>
+      </w:r>
+      <w:proofErr w:type="spellEnd"/>
+      <w:proofErr w:type="gramEnd"/>
+      <w:r>
+        <w:rPr>
+          <w:color w:val="0F9ED5" w:themeColor="accent4"/>
+        </w:rPr>
+        <w:t xml:space="preserve"> </w:t>
+      </w:r>
+    </w:p>
+    <w:p>
+      <w:pPr>
+        <w:pStyle w:val="ListParagraph"/>
+        <w:numPr>
+          <w:ilvl w:val="2"/>
+          <w:numId w:val="4"/>
+        </w:numPr>
+        <w:rPr>
+          <w:color w:val="0F9ED5" w:themeColor="accent4"/>
+        </w:rPr>
+      </w:pPr>
+      <w:r>
+        <w:rPr>
+          <w:color w:val="0F9ED5" w:themeColor="accent4"/>
+        </w:rPr>
+        <w:t>Resolution: corrected to PHEA</w:t>
+      </w:r>
+    </w:p>
+    <w:p>
+      <w:pPr>
+        <w:pStyle w:val="ListParagraph"/>
+        <w:numPr>
+          <w:ilvl w:val="3"/>
+          <w:numId w:val="4"/>
+        </w:numPr>
+        <w:rPr>
+          <w:color w:val="0F9ED5" w:themeColor="accent4"/>
+        </w:rPr>
+      </w:pPr>
+      <w:r>
+        <w:rPr>
+          <w:color w:val="0F9ED5" w:themeColor="accent4"/>
+        </w:rPr>
+        <w:t>2022-02-14 GTMGL1NUT</w:t>
+      </w:r>
+    </w:p>
+    <w:p>
+      <w:pPr>
+        <w:pStyle w:val="ListParagraph"/>
+        <w:numPr>
+          <w:ilvl w:val="3"/>
+          <w:numId w:val="4"/>
+        </w:numPr>
+        <w:rPr>
+          <w:color w:val="0F9ED5" w:themeColor="accent4"/>
+        </w:rPr>
+      </w:pPr>
+      <w:r>
+        <w:rPr>
+          <w:color w:val="0F9ED5" w:themeColor="accent4"/>
+        </w:rPr>
+        <w:t>2022-09-07 GTMGR3NUT</w:t>
+      </w:r>
+    </w:p>
+    <w:p>
+      <w:pPr>
+        <w:pStyle w:val="ListParagraph"/>
+        <w:numPr>
+          <w:ilvl w:val="3"/>
+          <w:numId w:val="4"/>
+        </w:numPr>
+        <w:rPr>
+          <w:color w:val="0F9ED5" w:themeColor="accent4"/>
+        </w:rPr>
+      </w:pPr>
+      <w:r>
+        <w:rPr>
+          <w:color w:val="0F9ED5" w:themeColor="accent4"/>
+        </w:rPr>
+        <w:t>All sites 2022-10-06</w:t>
+      </w:r>
+    </w:p>
+    <w:p>
+      <w:pPr>
+        <w:pStyle w:val="ListParagraph"/>
+        <w:numPr>
+          <w:ilvl w:val="3"/>
+          <w:numId w:val="4"/>
+        </w:numPr>
+        <w:rPr>
+          <w:color w:val="0F9ED5" w:themeColor="accent4"/>
+        </w:rPr>
+      </w:pPr>
+      <w:r>
+        <w:rPr>
+          <w:color w:val="0F9ED5" w:themeColor="accent4"/>
+        </w:rPr>
+        <w:t>All sites 2022-11-07</w:t>
+      </w:r>
+    </w:p>
+    <w:p>
+      <w:pPr>
+        <w:pStyle w:val="ListParagraph"/>
+        <w:numPr>
+          <w:ilvl w:val="3"/>
+          <w:numId w:val="4"/>
+        </w:numPr>
+        <w:rPr>
+          <w:color w:val="0F9ED5" w:themeColor="accent4"/>
+        </w:rPr>
+      </w:pPr>
+      <w:r>
+        <w:rPr>
+          <w:color w:val="0F9ED5" w:themeColor="accent4"/>
+        </w:rPr>
+        <w:t>All sites 2022-12-05</w:t>
+      </w:r>
+    </w:p>
+    <w:p>
+      <w:pPr>
+        <w:pStyle w:val="ListParagraph"/>
+        <w:numPr>
+          <w:ilvl w:val="3"/>
+          <w:numId w:val="4"/>
+        </w:numPr>
+        <w:rPr>
+          <w:color w:val="0F9ED5" w:themeColor="accent4"/>
+        </w:rPr>
+      </w:pPr>
+      <w:r>
+        <w:rPr>
+          <w:color w:val="0F9ED5" w:themeColor="accent4"/>
+        </w:rPr>
+        <w:t xml:space="preserve">All sites all sampling events in </w:t>
+      </w:r>
+      <w:proofErr w:type="gramStart"/>
+      <w:r>
+        <w:rPr>
+          <w:color w:val="0F9ED5" w:themeColor="accent4"/>
+        </w:rPr>
+        <w:t>2023</w:t>
+      </w:r>
+      <w:proofErr w:type="gramEnd"/>
+    </w:p>
+    <w:p>
+      <w:pPr>
+        <w:pStyle w:val="ListParagraph"/>
+        <w:numPr>
+          <w:ilvl w:val="0"/>
+          <w:numId w:val="4"/>
+        </w:numPr>
+        <w:rPr>
+          <w:color w:val="0F9ED5" w:themeColor="accent4"/>
+        </w:rPr>
+      </w:pPr>
+      <w:r>
+        <w:rPr>
+          <w:color w:val="0F9ED5" w:themeColor="accent4"/>
+        </w:rPr>
+        <w:t>Flags and Codes</w:t>
+      </w:r>
+    </w:p>
+    <w:p>
+      <w:pPr>
+        <w:pStyle w:val="ListParagraph"/>
+        <w:numPr>
+          <w:ilvl w:val="1"/>
+          <w:numId w:val="4"/>
+        </w:numPr>
+        <w:rPr>
+          <w:color w:val="0F9ED5" w:themeColor="accent4"/>
+        </w:rPr>
+      </w:pPr>
+      <w:r>
+        <w:rPr>
+          <w:color w:val="0F9ED5" w:themeColor="accent4"/>
+        </w:rPr>
+        <w:t>All ammonium data flagged as &lt;1&gt; (CUF) rather than &lt;0&gt; (CUF) from 2018-202</w:t>
+      </w:r>
+      <w:r>
+        <w:rPr>
+          <w:color w:val="0F9ED5" w:themeColor="accent4"/>
+        </w:rPr>
+        <w:t xml:space="preserve">1 (inconsistent sampling days). Need to determine whether they are </w:t>
+      </w:r>
+      <w:proofErr w:type="gramStart"/>
+      <w:r>
+        <w:rPr>
+          <w:i/>
+          <w:iCs/>
+          <w:color w:val="0F9ED5" w:themeColor="accent4"/>
+        </w:rPr>
+        <w:t xml:space="preserve">actually </w:t>
+      </w:r>
+      <w:r>
+        <w:rPr>
+          <w:color w:val="0F9ED5" w:themeColor="accent4"/>
+        </w:rPr>
+        <w:t>suspect</w:t>
+      </w:r>
+      <w:proofErr w:type="gramEnd"/>
+      <w:r>
+        <w:rPr>
+          <w:color w:val="0F9ED5" w:themeColor="accent4"/>
+        </w:rPr>
+        <w:t xml:space="preserve"> or if they are good data, but unfiltered. &lt;0&gt; (CUF) was used in the earlier data when it passed QAQC but was unfiltered.</w:t>
+      </w:r>
+    </w:p>
+    <w:p>
+      <w:pPr>
+        <w:pStyle w:val="ListParagraph"/>
+        <w:numPr>
+          <w:ilvl w:val="1"/>
+          <w:numId w:val="4"/>
+        </w:numPr>
+        <w:rPr>
+          <w:color w:val="0F9ED5" w:themeColor="accent4"/>
+        </w:rPr>
+      </w:pPr>
+      <w:r>
+        <w:rPr>
+          <w:color w:val="0F9ED5" w:themeColor="accent4"/>
+        </w:rPr>
+        <w:t>Secchi</w:t>
+      </w:r>
+    </w:p>
+    <w:p>
+      <w:pPr>
+        <w:pStyle w:val="ListParagraph"/>
+        <w:numPr>
+          <w:ilvl w:val="2"/>
+          <w:numId w:val="4"/>
+        </w:numPr>
+        <w:rPr>
+          <w:color w:val="0F9ED5" w:themeColor="accent4"/>
+        </w:rPr>
+      </w:pPr>
+      <w:r>
+        <w:rPr>
+          <w:color w:val="0F9ED5" w:themeColor="accent4"/>
+        </w:rPr>
+        <w:t>All values &gt;1.2 replaced with 1.2 result and flagged &lt;0&gt; [SAL]</w:t>
+      </w:r>
+    </w:p>
+    <w:p>
+      <w:pPr>
+        <w:pStyle w:val="ListParagraph"/>
+        <w:numPr>
+          <w:ilvl w:val="2"/>
+          <w:numId w:val="4"/>
+        </w:numPr>
+        <w:rPr>
+          <w:color w:val="0F9ED5" w:themeColor="accent4"/>
+        </w:rPr>
+      </w:pPr>
+      <w:r>
+        <w:rPr>
+          <w:color w:val="0F9ED5" w:themeColor="accent4"/>
+        </w:rPr>
+        <w:t>&gt;.6 value on 2018-09-06 10:48 GTMGL2NUT replaced with 0.6 and flagged &lt;0&gt; [SAL]</w:t>
+      </w:r>
+    </w:p>
+    <w:p>
+      <w:pPr>
+        <w:pStyle w:val="ListParagraph"/>
+        <w:numPr>
+          <w:ilvl w:val="2"/>
+          <w:numId w:val="4"/>
+        </w:numPr>
+        <w:rPr>
+          <w:color w:val="0F9ED5" w:themeColor="accent4"/>
+        </w:rPr>
+      </w:pPr>
+      <w:r>
+        <w:rPr>
+          <w:color w:val="0F9ED5" w:themeColor="accent4"/>
+        </w:rPr>
+        <w:t>&gt; 2.0 value on 2018-12-05 14:22 GTMMKNUT replaced with 2.0 and flagged &lt;0&gt; [SAL]</w:t>
+      </w:r>
+    </w:p>
+    <w:p>
+      <w:pPr>
+        <w:pStyle w:val="ListParagraph"/>
+        <w:numPr>
+          <w:ilvl w:val="2"/>
+          <w:numId w:val="4"/>
+        </w:numPr>
+        <w:rPr>
+          <w:color w:val="0F9ED5" w:themeColor="accent4"/>
+        </w:rPr>
+      </w:pPr>
+      <w:r>
+        <w:rPr>
+          <w:color w:val="0F9ED5" w:themeColor="accent4"/>
+        </w:rPr>
+        <w:t>&gt;.6 value on 2019-12-16 GTMLSNUT replaced with 0.6 and flagged &lt;0&gt; [SAL]</w:t>
+      </w:r>
+    </w:p>
+    <w:p>
+      <w:pPr>
+        <w:pStyle w:val="ListParagraph"/>
+        <w:numPr>
+          <w:ilvl w:val="0"/>
+          <w:numId w:val="4"/>
+        </w:numPr>
+        <w:rPr>
+          <w:color w:val="0F9ED5" w:themeColor="accent4"/>
+        </w:rPr>
+      </w:pPr>
+      <w:r>
+        <w:rPr>
+          <w:color w:val="0F9ED5" w:themeColor="accent4"/>
+        </w:rPr>
+        <w:t>Results</w:t>
+      </w:r>
+    </w:p>
+    <w:p>
+      <w:pPr>
+        <w:pStyle w:val="ListParagraph"/>
+        <w:numPr>
+          <w:ilvl w:val="1"/>
+          <w:numId w:val="4"/>
+        </w:numPr>
+        <w:rPr>
+          <w:color w:val="0F9ED5" w:themeColor="accent4"/>
+        </w:rPr>
+      </w:pPr>
+      <w:r>
+        <w:rPr>
+          <w:color w:val="0F9ED5" w:themeColor="accent4"/>
+        </w:rPr>
+        <w:lastRenderedPageBreak/>
+        <w:t>NAs</w:t>
+      </w:r>
+    </w:p>
+    <w:p>
+      <w:pPr>
+        <w:pStyle w:val="ListParagraph"/>
+        <w:numPr>
+          <w:ilvl w:val="2"/>
+          <w:numId w:val="4"/>
+        </w:numPr>
+        <w:rPr>
+          <w:color w:val="0F9ED5" w:themeColor="accent4"/>
+        </w:rPr>
+      </w:pPr>
+      <w:r>
+        <w:rPr>
+          <w:color w:val="0F9ED5" w:themeColor="accent4"/>
+        </w:rPr>
+        <w:t xml:space="preserve">2019 all NA entries removed from Result column and left blank and flagged &lt;-2&gt; [GDM] </w:t>
+      </w:r>
+    </w:p>
+    <w:p>
+      <w:pPr>
+        <w:pStyle w:val="ListParagraph"/>
+        <w:numPr>
+          <w:ilvl w:val="1"/>
+          <w:numId w:val="4"/>
+        </w:numPr>
+        <w:rPr>
+          <w:color w:val="0F9ED5" w:themeColor="accent4"/>
+        </w:rPr>
+      </w:pPr>
+      <w:r>
+        <w:rPr>
+          <w:color w:val="0F9ED5" w:themeColor="accent4"/>
+        </w:rPr>
+        <w:t>Blank results</w:t>
+      </w:r>
+    </w:p>
+    <w:p>
+      <w:pPr>
+        <w:pStyle w:val="ListParagraph"/>
+        <w:numPr>
+          <w:ilvl w:val="2"/>
+          <w:numId w:val="4"/>
+        </w:numPr>
+        <w:rPr>
+          <w:color w:val="0F9ED5" w:themeColor="accent4"/>
+        </w:rPr>
+      </w:pPr>
+      <w:r>
+        <w:rPr>
+          <w:color w:val="0F9ED5" w:themeColor="accent4"/>
+        </w:rPr>
+        <w:t>Flagged &lt;-2&gt;</w:t>
+      </w:r>
+    </w:p>
+    <w:p>
+      <w:pPr>
+        <w:pStyle w:val="ListParagraph"/>
+        <w:numPr>
+          <w:ilvl w:val="2"/>
+          <w:numId w:val="4"/>
+        </w:numPr>
+        <w:rPr>
+          <w:color w:val="0F9ED5" w:themeColor="accent4"/>
+        </w:rPr>
+      </w:pPr>
+      <w:r>
+        <w:rPr>
+          <w:color w:val="0F9ED5" w:themeColor="accent4"/>
+        </w:rPr>
+        <w:t xml:space="preserve">2020-09-14 10:08 FECCOL sample at GTMGL4NUT changed from &lt;-3&gt; flag to &lt;-2&gt; </w:t>
+      </w:r>
+      <w:r>
+        <w:rPr>
+          <w:color w:val="0F9ED5" w:themeColor="accent4"/>
+        </w:rPr>
+        <w:t xml:space="preserve">[GCM] </w:t>
+      </w:r>
+      <w:r>
+        <w:rPr>
+          <w:color w:val="0F9ED5" w:themeColor="accent4"/>
+        </w:rPr>
+        <w:t>since the data is missing, rather than having a value that is rejected.</w:t>
+      </w:r>
+    </w:p>
+    <w:p>
+      <w:pPr>
+        <w:pStyle w:val="ListParagraph"/>
+        <w:numPr>
+          <w:ilvl w:val="2"/>
+          <w:numId w:val="4"/>
+        </w:numPr>
+        <w:rPr>
+          <w:color w:val="0F9ED5" w:themeColor="accent4"/>
+        </w:rPr>
+      </w:pPr>
+      <w:r>
+        <w:rPr>
+          <w:color w:val="0F9ED5" w:themeColor="accent4"/>
+        </w:rPr>
+        <w:t xml:space="preserve">2021-04-07 GTMGRNUT </w:t>
+      </w:r>
+      <w:r>
+        <w:rPr>
+          <w:color w:val="0F9ED5" w:themeColor="accent4"/>
+        </w:rPr>
+        <w:t>OD664b/OD665a</w:t>
+      </w:r>
+      <w:r>
+        <w:rPr>
+          <w:color w:val="0F9ED5" w:themeColor="accent4"/>
+        </w:rPr>
+        <w:t xml:space="preserve"> sample since missing flag was changed from &lt;-4&gt; [SBL] to &lt;-2&gt; [</w:t>
+      </w:r>
+      <w:proofErr w:type="gramStart"/>
+      <w:r>
+        <w:rPr>
+          <w:color w:val="0F9ED5" w:themeColor="accent4"/>
+        </w:rPr>
+        <w:t xml:space="preserve">SBL] </w:t>
+      </w:r>
+      <w:r>
+        <w:rPr>
+          <w:color w:val="0F9ED5" w:themeColor="accent4"/>
+        </w:rPr>
+        <w:t xml:space="preserve"> *</w:t>
+      </w:r>
+      <w:proofErr w:type="gramEnd"/>
+      <w:r>
+        <w:rPr>
+          <w:color w:val="0F9ED5" w:themeColor="accent4"/>
+          <w:highlight w:val="yellow"/>
+        </w:rPr>
+        <w:t>this entry should be revisited from laboratory results</w:t>
+      </w:r>
+    </w:p>
+    <w:p>
+      <w:pPr>
+        <w:pStyle w:val="ListParagraph"/>
+        <w:numPr>
+          <w:ilvl w:val="2"/>
+          <w:numId w:val="4"/>
+        </w:numPr>
+        <w:rPr>
+          <w:color w:val="0F9ED5" w:themeColor="accent4"/>
+        </w:rPr>
+      </w:pPr>
+      <w:r>
+        <w:rPr>
+          <w:color w:val="0F9ED5" w:themeColor="accent4"/>
+        </w:rPr>
+        <w:t xml:space="preserve">2023-12-11 field data for GTMGL2NUT all flagged &lt;-2&gt; (CSM) for now. If metadata documentation that “water level too shallow to collect WQ readings” is something that should be included in metadata. Otherwise, &lt;-2&gt; alone would be fine. </w:t>
+      </w:r>
+      <w:r>
+        <w:rPr>
+          <w:color w:val="0F9ED5" w:themeColor="accent4"/>
+          <w:highlight w:val="yellow"/>
+        </w:rPr>
+        <w:t>*</w:t>
+      </w:r>
+      <w:proofErr w:type="gramStart"/>
+      <w:r>
+        <w:rPr>
+          <w:color w:val="0F9ED5" w:themeColor="accent4"/>
+          <w:highlight w:val="yellow"/>
+        </w:rPr>
+        <w:t>revisit</w:t>
+      </w:r>
+      <w:proofErr w:type="gramEnd"/>
+      <w:r>
+        <w:rPr>
+          <w:color w:val="0F9ED5" w:themeColor="accent4"/>
+          <w:highlight w:val="yellow"/>
+        </w:rPr>
+        <w:t xml:space="preserve"> this data when doing metadata*</w:t>
+      </w:r>
+    </w:p>
+    <w:p>
+      <w:pPr>
+        <w:pStyle w:val="ListParagraph"/>
+        <w:numPr>
+          <w:ilvl w:val="2"/>
+          <w:numId w:val="4"/>
+        </w:numPr>
+        <w:rPr>
+          <w:color w:val="0F9ED5" w:themeColor="accent4"/>
+        </w:rPr>
+      </w:pPr>
     </w:p>
     <w:sectPr>
       <w:headerReference w:type="default" r:id="rId7"/>
@@ -1359,6 +2272,119 @@
       </w:rPr>
     </w:lvl>
   </w:abstractNum>
+  <w:abstractNum w:abstractNumId="3" w15:restartNumberingAfterBreak="0">
+    <w:nsid w:val="76AA1A4C"/>
+    <w:multiLevelType w:val="hybridMultilevel"/>
+    <w:tmpl w:val="20E2FEB6"/>
+    <w:lvl w:ilvl="0" w:tplc="04090001">
+      <w:start w:val="1"/>
+      <w:numFmt w:val="bullet"/>
+      <w:lvlText w:val=""/>
+      <w:lvlJc w:val="left"/>
+      <w:pPr>
+        <w:ind w:left="720" w:hanging="360"/>
+      </w:pPr>
+      <w:rPr>
+        <w:rFonts w:ascii="Symbol" w:hAnsi="Symbol" w:hint="default"/>
+      </w:rPr>
+    </w:lvl>
+    <w:lvl w:ilvl="1" w:tplc="04090003">
+      <w:start w:val="1"/>
+      <w:numFmt w:val="bullet"/>
+      <w:lvlText w:val="o"/>
+      <w:lvlJc w:val="left"/>
+      <w:pPr>
+        <w:ind w:left="1440" w:hanging="360"/>
+      </w:pPr>
+      <w:rPr>
+        <w:rFonts w:ascii="Courier New" w:hAnsi="Courier New" w:cs="Courier New" w:hint="default"/>
+      </w:rPr>
+    </w:lvl>
+    <w:lvl w:ilvl="2" w:tplc="04090005">
+      <w:start w:val="1"/>
+      <w:numFmt w:val="bullet"/>
+      <w:lvlText w:val=""/>
+      <w:lvlJc w:val="left"/>
+      <w:pPr>
+        <w:ind w:left="2160" w:hanging="360"/>
+      </w:pPr>
+      <w:rPr>
+        <w:rFonts w:ascii="Wingdings" w:hAnsi="Wingdings" w:hint="default"/>
+      </w:rPr>
+    </w:lvl>
+    <w:lvl w:ilvl="3" w:tplc="04090001">
+      <w:start w:val="1"/>
+      <w:numFmt w:val="bullet"/>
+      <w:lvlText w:val=""/>
+      <w:lvlJc w:val="left"/>
+      <w:pPr>
+        <w:ind w:left="2880" w:hanging="360"/>
+      </w:pPr>
+      <w:rPr>
+        <w:rFonts w:ascii="Symbol" w:hAnsi="Symbol" w:hint="default"/>
+      </w:rPr>
+    </w:lvl>
+    <w:lvl w:ilvl="4" w:tplc="04090003" w:tentative="1">
+      <w:start w:val="1"/>
+      <w:numFmt w:val="bullet"/>
+      <w:lvlText w:val="o"/>
+      <w:lvlJc w:val="left"/>
+      <w:pPr>
+        <w:ind w:left="3600" w:hanging="360"/>
+      </w:pPr>
+      <w:rPr>
+        <w:rFonts w:ascii="Courier New" w:hAnsi="Courier New" w:cs="Courier New" w:hint="default"/>
+      </w:rPr>
+    </w:lvl>
+    <w:lvl w:ilvl="5" w:tplc="04090005" w:tentative="1">
+      <w:start w:val="1"/>
+      <w:numFmt w:val="bullet"/>
+      <w:lvlText w:val=""/>
+      <w:lvlJc w:val="left"/>
+      <w:pPr>
+        <w:ind w:left="4320" w:hanging="360"/>
+      </w:pPr>
+      <w:rPr>
+        <w:rFonts w:ascii="Wingdings" w:hAnsi="Wingdings" w:hint="default"/>
+      </w:rPr>
+    </w:lvl>
+    <w:lvl w:ilvl="6" w:tplc="04090001" w:tentative="1">
+      <w:start w:val="1"/>
+      <w:numFmt w:val="bullet"/>
+      <w:lvlText w:val=""/>
+      <w:lvlJc w:val="left"/>
+      <w:pPr>
+        <w:ind w:left="5040" w:hanging="360"/>
+      </w:pPr>
+      <w:rPr>
+        <w:rFonts w:ascii="Symbol" w:hAnsi="Symbol" w:hint="default"/>
+      </w:rPr>
+    </w:lvl>
+    <w:lvl w:ilvl="7" w:tplc="04090003" w:tentative="1">
+      <w:start w:val="1"/>
+      <w:numFmt w:val="bullet"/>
+      <w:lvlText w:val="o"/>
+      <w:lvlJc w:val="left"/>
+      <w:pPr>
+        <w:ind w:left="5760" w:hanging="360"/>
+      </w:pPr>
+      <w:rPr>
+        <w:rFonts w:ascii="Courier New" w:hAnsi="Courier New" w:cs="Courier New" w:hint="default"/>
+      </w:rPr>
+    </w:lvl>
+    <w:lvl w:ilvl="8" w:tplc="04090005" w:tentative="1">
+      <w:start w:val="1"/>
+      <w:numFmt w:val="bullet"/>
+      <w:lvlText w:val=""/>
+      <w:lvlJc w:val="left"/>
+      <w:pPr>
+        <w:ind w:left="6480" w:hanging="360"/>
+      </w:pPr>
+      <w:rPr>
+        <w:rFonts w:ascii="Wingdings" w:hAnsi="Wingdings" w:hint="default"/>
+      </w:rPr>
+    </w:lvl>
+  </w:abstractNum>
   <w:num w:numId="1" w16cid:durableId="1632517137">
     <w:abstractNumId w:val="0"/>
   </w:num>
@@ -1367,6 +2393,9 @@
   </w:num>
   <w:num w:numId="3" w16cid:durableId="1962300062">
     <w:abstractNumId w:val="1"/>
+  </w:num>
+  <w:num w:numId="4" w16cid:durableId="800729486">
+    <w:abstractNumId w:val="3"/>
   </w:num>
 </w:numbering>
 </file>

--- a/data/metadata/2024-03_qaqc-notes-SK.docx
+++ b/data/metadata/2024-03_qaqc-notes-SK.docx
@@ -47,24 +47,17 @@
         </w:numPr>
       </w:pPr>
       <w:r>
-        <w:t xml:space="preserve">Added </w:t>
-      </w:r>
-      <w:proofErr w:type="spellStart"/>
-      <w:r>
-        <w:t>GTMOLNUT</w:t>
+        <w:t>Added GTMOLNUT</w:t>
       </w:r>
       <w:r>
         <w:t>_dup</w:t>
       </w:r>
-      <w:proofErr w:type="spellEnd"/>
       <w:r>
         <w:t xml:space="preserve"> </w:t>
       </w:r>
-      <w:proofErr w:type="gramStart"/>
       <w:r>
         <w:t>information</w:t>
       </w:r>
-      <w:proofErr w:type="gramEnd"/>
     </w:p>
     <w:p>
       <w:pPr>
@@ -75,21 +68,8 @@
         </w:numPr>
       </w:pPr>
       <w:r>
-        <w:t xml:space="preserve">Added </w:t>
-      </w:r>
-      <w:proofErr w:type="spellStart"/>
-      <w:r>
-        <w:t>lat</w:t>
-      </w:r>
-      <w:proofErr w:type="spellEnd"/>
-      <w:r>
-        <w:t xml:space="preserve"> and long for GTMDNNUT as it was </w:t>
-      </w:r>
-      <w:proofErr w:type="gramStart"/>
-      <w:r>
-        <w:t>missing</w:t>
-      </w:r>
-      <w:proofErr w:type="gramEnd"/>
+        <w:t>Added lat and long for GTMDNNUT as it was missing</w:t>
+      </w:r>
     </w:p>
     <w:p>
       <w:pPr>
@@ -100,21 +80,8 @@
         </w:numPr>
       </w:pPr>
       <w:r>
-        <w:t xml:space="preserve">Added </w:t>
-      </w:r>
-      <w:proofErr w:type="spellStart"/>
-      <w:r>
-        <w:t>lat</w:t>
-      </w:r>
-      <w:proofErr w:type="spellEnd"/>
-      <w:r>
-        <w:t xml:space="preserve"> and long for GTMDSNUT as it was </w:t>
-      </w:r>
-      <w:proofErr w:type="gramStart"/>
-      <w:r>
-        <w:t>missing</w:t>
-      </w:r>
-      <w:proofErr w:type="gramEnd"/>
+        <w:t>Added lat and long for GTMDSNUT as it was missing</w:t>
+      </w:r>
     </w:p>
     <w:p>
       <w:pPr>
@@ -155,32 +122,11 @@
         </w:numPr>
       </w:pPr>
       <w:r>
-        <w:t>Removed “</w:t>
-      </w:r>
-      <w:proofErr w:type="spellStart"/>
-      <w:r>
-        <w:t>AdjustedDate</w:t>
-      </w:r>
-      <w:proofErr w:type="spellEnd"/>
-      <w:r>
-        <w:t xml:space="preserve">” </w:t>
-      </w:r>
-      <w:r>
-        <w:t>and “</w:t>
-      </w:r>
-      <w:proofErr w:type="spellStart"/>
-      <w:r>
-        <w:t>PrepDate</w:t>
-      </w:r>
-      <w:proofErr w:type="spellEnd"/>
-      <w:r>
-        <w:t xml:space="preserve">” </w:t>
-      </w:r>
-      <w:proofErr w:type="gramStart"/>
-      <w:r>
-        <w:t>columns</w:t>
-      </w:r>
-      <w:proofErr w:type="gramEnd"/>
+        <w:t xml:space="preserve">Removed “AdjustedDate” </w:t>
+      </w:r>
+      <w:r>
+        <w:t>and “PrepDate” columns</w:t>
+      </w:r>
       <w:r>
         <w:t xml:space="preserve"> </w:t>
       </w:r>
@@ -200,21 +146,7 @@
         <w:rPr>
           <w:color w:val="A02B93" w:themeColor="accent5"/>
         </w:rPr>
-        <w:t>What is `</w:t>
-      </w:r>
-      <w:proofErr w:type="spellStart"/>
-      <w:r>
-        <w:rPr>
-          <w:color w:val="A02B93" w:themeColor="accent5"/>
-        </w:rPr>
-        <w:t>PrepDate</w:t>
-      </w:r>
-      <w:proofErr w:type="spellEnd"/>
-      <w:r>
-        <w:rPr>
-          <w:color w:val="A02B93" w:themeColor="accent5"/>
-        </w:rPr>
-        <w:t>` and is it important?</w:t>
+        <w:t>What is `PrepDate` and is it important?</w:t>
       </w:r>
     </w:p>
     <w:p>
@@ -232,21 +164,7 @@
         <w:rPr>
           <w:color w:val="0F9ED5" w:themeColor="accent4"/>
         </w:rPr>
-        <w:t>Resolution: Removed “</w:t>
-      </w:r>
-      <w:proofErr w:type="spellStart"/>
-      <w:r>
-        <w:rPr>
-          <w:color w:val="0F9ED5" w:themeColor="accent4"/>
-        </w:rPr>
-        <w:t>PrepDate</w:t>
-      </w:r>
-      <w:proofErr w:type="spellEnd"/>
-      <w:r>
-        <w:rPr>
-          <w:color w:val="0F9ED5" w:themeColor="accent4"/>
-        </w:rPr>
-        <w:t>” column. Looks like it is something that has been used with AEL lab. Can always be added back into the data but seems to be entered in a variety of formats when it was entered. Again, removing from all years and data sheets.</w:t>
+        <w:t>Resolution: Removed “PrepDate” column. Looks like it is something that has been used with AEL lab. Can always be added back into the data but seems to be entered in a variety of formats when it was entered. Again, removing from all years and data sheets.</w:t>
       </w:r>
     </w:p>
     <w:p>
@@ -258,23 +176,7 @@
         </w:numPr>
       </w:pPr>
       <w:r>
-        <w:t>Renamed “</w:t>
-      </w:r>
-      <w:proofErr w:type="spellStart"/>
-      <w:r>
-        <w:t>SampleType</w:t>
-      </w:r>
-      <w:proofErr w:type="spellEnd"/>
-      <w:r>
-        <w:t>” column back to “</w:t>
-      </w:r>
-      <w:proofErr w:type="spellStart"/>
-      <w:r>
-        <w:t>ActivityType</w:t>
-      </w:r>
-      <w:proofErr w:type="spellEnd"/>
-      <w:r>
-        <w:t>” as this column is named directly for WIN purposes.</w:t>
+        <w:t>Renamed “SampleType” column back to “ActivityType” as this column is named directly for WIN purposes.</w:t>
       </w:r>
     </w:p>
     <w:p>
@@ -291,11 +193,9 @@
       <w:r>
         <w:t>`</w:t>
       </w:r>
-      <w:proofErr w:type="spellStart"/>
       <w:r>
         <w:t>F_Record</w:t>
       </w:r>
-      <w:proofErr w:type="spellEnd"/>
       <w:r>
         <w:t>`</w:t>
       </w:r>
@@ -306,13 +206,8 @@
         <w:t xml:space="preserve">all sheets </w:t>
       </w:r>
       <w:r>
-        <w:t xml:space="preserve">to allow for QAQC flags and codes that apply to the entire sample to be included in the </w:t>
-      </w:r>
-      <w:proofErr w:type="gramStart"/>
-      <w:r>
-        <w:t>datafile</w:t>
-      </w:r>
-      <w:proofErr w:type="gramEnd"/>
+        <w:t>to allow for QAQC flags and codes that apply to the entire sample to be included in the datafile</w:t>
+      </w:r>
     </w:p>
     <w:p>
       <w:pPr>
@@ -371,35 +266,7 @@
         <w:rPr>
           <w:color w:val="A02B93" w:themeColor="accent5"/>
         </w:rPr>
-        <w:t xml:space="preserve"> since this information is in the `</w:t>
-      </w:r>
-      <w:proofErr w:type="spellStart"/>
-      <w:r>
-        <w:rPr>
-          <w:color w:val="A02B93" w:themeColor="accent5"/>
-        </w:rPr>
-        <w:t>data_dictionary</w:t>
-      </w:r>
-      <w:proofErr w:type="spellEnd"/>
-      <w:r>
-        <w:rPr>
-          <w:color w:val="A02B93" w:themeColor="accent5"/>
-        </w:rPr>
-        <w:t xml:space="preserve">` tab and can be added when needed for analysis </w:t>
-      </w:r>
-      <w:proofErr w:type="gramStart"/>
-      <w:r>
-        <w:rPr>
-          <w:color w:val="A02B93" w:themeColor="accent5"/>
-        </w:rPr>
-        <w:t>later on</w:t>
-      </w:r>
-      <w:proofErr w:type="gramEnd"/>
-      <w:r>
-        <w:rPr>
-          <w:color w:val="A02B93" w:themeColor="accent5"/>
-        </w:rPr>
-        <w:t>.</w:t>
+        <w:t xml:space="preserve"> since this information is in the `data_dictionary` tab and can be added when needed for analysis later on.</w:t>
       </w:r>
     </w:p>
     <w:p>
@@ -463,15 +330,7 @@
         </w:numPr>
       </w:pPr>
       <w:r>
-        <w:t>‘</w:t>
-      </w:r>
-      <w:proofErr w:type="spellStart"/>
-      <w:r>
-        <w:t>GTMOLNUT_dup</w:t>
-      </w:r>
-      <w:proofErr w:type="spellEnd"/>
-      <w:r>
-        <w:t>’ data</w:t>
+        <w:t>‘GTMOLNUT_dup’ data</w:t>
       </w:r>
       <w:r>
         <w:t>:</w:t>
@@ -492,35 +351,7 @@
         <w:rPr>
           <w:color w:val="A02B93" w:themeColor="accent5"/>
         </w:rPr>
-        <w:t xml:space="preserve">Field notes on 2017-10-18 indicate that the Overlook Duplicate samples (first collected this month) were taken by Jimmy and Kaitlyn in the middle of the lake to test for the representativeness of the OL site. The </w:t>
-      </w:r>
-      <w:proofErr w:type="spellStart"/>
-      <w:r>
-        <w:rPr>
-          <w:color w:val="A02B93" w:themeColor="accent5"/>
-        </w:rPr>
-        <w:t>lat</w:t>
-      </w:r>
-      <w:proofErr w:type="spellEnd"/>
-      <w:r>
-        <w:rPr>
-          <w:color w:val="A02B93" w:themeColor="accent5"/>
-        </w:rPr>
-        <w:t xml:space="preserve"> and </w:t>
-      </w:r>
-      <w:proofErr w:type="gramStart"/>
-      <w:r>
-        <w:rPr>
-          <w:color w:val="A02B93" w:themeColor="accent5"/>
-        </w:rPr>
-        <w:t>long</w:t>
-      </w:r>
-      <w:proofErr w:type="gramEnd"/>
-      <w:r>
-        <w:rPr>
-          <w:color w:val="A02B93" w:themeColor="accent5"/>
-        </w:rPr>
-        <w:t xml:space="preserve"> of this sample was 30.08302, -81.34286 which is the location of GTMLMNUT which began sampling “officially” in December 2017.</w:t>
+        <w:t>Field notes on 2017-10-18 indicate that the Overlook Duplicate samples (first collected this month) were taken by Jimmy and Kaitlyn in the middle of the lake to test for the representativeness of the OL site. The lat and long of this sample was 30.08302, -81.34286 which is the location of GTMLMNUT which began sampling “officially” in December 2017.</w:t>
       </w:r>
     </w:p>
     <w:p>
@@ -538,49 +369,7 @@
         <w:rPr>
           <w:color w:val="0F9ED5" w:themeColor="accent4"/>
         </w:rPr>
-        <w:t xml:space="preserve">Added </w:t>
-      </w:r>
-      <w:proofErr w:type="spellStart"/>
-      <w:r>
-        <w:rPr>
-          <w:color w:val="0F9ED5" w:themeColor="accent4"/>
-        </w:rPr>
-        <w:t>GTMOLNUT_dup</w:t>
-      </w:r>
-      <w:proofErr w:type="spellEnd"/>
-      <w:r>
-        <w:rPr>
-          <w:color w:val="0F9ED5" w:themeColor="accent4"/>
-        </w:rPr>
-        <w:t xml:space="preserve"> data back into the data file and rewrote </w:t>
-      </w:r>
-      <w:proofErr w:type="gramStart"/>
-      <w:r>
-        <w:rPr>
-          <w:color w:val="0F9ED5" w:themeColor="accent4"/>
-        </w:rPr>
-        <w:t>data</w:t>
-      </w:r>
-      <w:proofErr w:type="gramEnd"/>
-      <w:r>
-        <w:rPr>
-          <w:color w:val="0F9ED5" w:themeColor="accent4"/>
-        </w:rPr>
-        <w:t xml:space="preserve"> dictionary to reflect that these data are most </w:t>
-      </w:r>
-      <w:proofErr w:type="gramStart"/>
-      <w:r>
-        <w:rPr>
-          <w:color w:val="0F9ED5" w:themeColor="accent4"/>
-        </w:rPr>
-        <w:t>similar to</w:t>
-      </w:r>
-      <w:proofErr w:type="gramEnd"/>
-      <w:r>
-        <w:rPr>
-          <w:color w:val="0F9ED5" w:themeColor="accent4"/>
-        </w:rPr>
-        <w:t xml:space="preserve"> Lake Middle than the original GTMOLNUT station code. </w:t>
+        <w:t xml:space="preserve">Added GTMOLNUT_dup data back into the data file and rewrote data dictionary to reflect that these data are most similar to Lake Middle than the original GTMOLNUT station code. </w:t>
       </w:r>
     </w:p>
     <w:p>
@@ -598,35 +387,8 @@
         <w:rPr>
           <w:color w:val="0F9ED5" w:themeColor="accent4"/>
         </w:rPr>
-        <w:t>Added {CSM} code in `</w:t>
-      </w:r>
-      <w:proofErr w:type="spellStart"/>
-      <w:r>
-        <w:rPr>
-          <w:color w:val="0F9ED5" w:themeColor="accent4"/>
-        </w:rPr>
-        <w:t>F_Record</w:t>
-      </w:r>
-      <w:proofErr w:type="spellEnd"/>
-      <w:r>
-        <w:rPr>
-          <w:color w:val="0F9ED5" w:themeColor="accent4"/>
-        </w:rPr>
-        <w:t xml:space="preserve">` column for </w:t>
-      </w:r>
-      <w:proofErr w:type="spellStart"/>
-      <w:r>
-        <w:rPr>
-          <w:color w:val="0F9ED5" w:themeColor="accent4"/>
-        </w:rPr>
-        <w:t>GTMOLNUT_dup</w:t>
-      </w:r>
-      <w:proofErr w:type="spellEnd"/>
-      <w:r>
-        <w:rPr>
-          <w:color w:val="0F9ED5" w:themeColor="accent4"/>
-        </w:rPr>
-        <w:t xml:space="preserve"> data in 2017-10-18 to note why it was collected. (notes in previous bullet point)</w:t>
+        <w:lastRenderedPageBreak/>
+        <w:t>Added {CSM} code in `F_Record` column for GTMOLNUT_dup data in 2017-10-18 to note why it was collected. (notes in previous bullet point)</w:t>
       </w:r>
     </w:p>
     <w:p>
@@ -644,36 +406,7 @@
         <w:rPr>
           <w:color w:val="0F9ED5" w:themeColor="accent4"/>
         </w:rPr>
-        <w:lastRenderedPageBreak/>
-        <w:t>Added {CSM} code in `</w:t>
-      </w:r>
-      <w:proofErr w:type="spellStart"/>
-      <w:r>
-        <w:rPr>
-          <w:color w:val="0F9ED5" w:themeColor="accent4"/>
-        </w:rPr>
-        <w:t>F_Record</w:t>
-      </w:r>
-      <w:proofErr w:type="spellEnd"/>
-      <w:r>
-        <w:rPr>
-          <w:color w:val="0F9ED5" w:themeColor="accent4"/>
-        </w:rPr>
-        <w:t xml:space="preserve">` column for </w:t>
-      </w:r>
-      <w:proofErr w:type="spellStart"/>
-      <w:r>
-        <w:rPr>
-          <w:color w:val="0F9ED5" w:themeColor="accent4"/>
-        </w:rPr>
-        <w:t>GTMOLNUT_dup</w:t>
-      </w:r>
-      <w:proofErr w:type="spellEnd"/>
-      <w:r>
-        <w:rPr>
-          <w:color w:val="0F9ED5" w:themeColor="accent4"/>
-        </w:rPr>
-        <w:t xml:space="preserve"> data in 2017-11-02 to note why it was collected. (notes in previous bullet point)</w:t>
+        <w:t>Added {CSM} code in `F_Record` column for GTMOLNUT_dup data in 2017-11-02 to note why it was collected. (notes in previous bullet point)</w:t>
       </w:r>
     </w:p>
     <w:p>
@@ -724,21 +457,7 @@
         <w:rPr>
           <w:color w:val="A02B93" w:themeColor="accent5"/>
         </w:rPr>
-        <w:t xml:space="preserve">Revisited laboratory documents to complete missing information and check data entry. Date Received and Date Analyzed information also missing. PQL, </w:t>
-      </w:r>
-      <w:proofErr w:type="spellStart"/>
-      <w:r>
-        <w:rPr>
-          <w:color w:val="A02B93" w:themeColor="accent5"/>
-        </w:rPr>
-        <w:t>Dil</w:t>
-      </w:r>
-      <w:proofErr w:type="spellEnd"/>
-      <w:r>
-        <w:rPr>
-          <w:color w:val="A02B93" w:themeColor="accent5"/>
-        </w:rPr>
-        <w:t xml:space="preserve"> also added.</w:t>
+        <w:t>Revisited laboratory documents to complete missing information and check data entry. Date Received and Date Analyzed information also missing. PQL, Dil also added.</w:t>
       </w:r>
     </w:p>
     <w:p>
@@ -753,13 +472,8 @@
         <w:t xml:space="preserve">Flagged bacteria data in Aug that had a B remark as &lt;1&gt; (CSM) because </w:t>
       </w:r>
       <w:r>
-        <w:t xml:space="preserve">Results based on colony counts outside acceptable </w:t>
-      </w:r>
-      <w:proofErr w:type="gramStart"/>
-      <w:r>
-        <w:t>range</w:t>
-      </w:r>
-      <w:proofErr w:type="gramEnd"/>
+        <w:t>Results based on colony counts outside acceptable range</w:t>
+      </w:r>
     </w:p>
     <w:p>
       <w:pPr>
@@ -818,35 +532,7 @@
         <w:rPr>
           <w:color w:val="A02B93" w:themeColor="accent5"/>
         </w:rPr>
-        <w:t xml:space="preserve"> to `</w:t>
-      </w:r>
-      <w:proofErr w:type="spellStart"/>
-      <w:r>
-        <w:rPr>
-          <w:color w:val="A02B93" w:themeColor="accent5"/>
-        </w:rPr>
-        <w:t>F_Record`</w:t>
-      </w:r>
-      <w:proofErr w:type="gramStart"/>
-      <w:r>
-        <w:rPr>
-          <w:color w:val="A02B93" w:themeColor="accent5"/>
-        </w:rPr>
-        <w:t>column</w:t>
-      </w:r>
-      <w:proofErr w:type="spellEnd"/>
-      <w:r>
-        <w:rPr>
-          <w:color w:val="A02B93" w:themeColor="accent5"/>
-        </w:rPr>
-        <w:t xml:space="preserve">  for</w:t>
-      </w:r>
-      <w:proofErr w:type="gramEnd"/>
-      <w:r>
-        <w:rPr>
-          <w:color w:val="A02B93" w:themeColor="accent5"/>
-        </w:rPr>
-        <w:t xml:space="preserve"> all sites </w:t>
+        <w:t xml:space="preserve"> to `F_Record`column  for all sites </w:t>
       </w:r>
       <w:r>
         <w:rPr>
@@ -876,21 +562,7 @@
         <w:rPr>
           <w:color w:val="A02B93" w:themeColor="accent5"/>
         </w:rPr>
-        <w:t>Added {CRE} {CSM} to `</w:t>
-      </w:r>
-      <w:proofErr w:type="spellStart"/>
-      <w:r>
-        <w:rPr>
-          <w:color w:val="A02B93" w:themeColor="accent5"/>
-        </w:rPr>
-        <w:t>F_Record</w:t>
-      </w:r>
-      <w:proofErr w:type="spellEnd"/>
-      <w:r>
-        <w:rPr>
-          <w:color w:val="A02B93" w:themeColor="accent5"/>
-        </w:rPr>
-        <w:t xml:space="preserve">` column for all sites </w:t>
+        <w:t xml:space="preserve">Added {CRE} {CSM} to `F_Record` column for all sites </w:t>
       </w:r>
       <w:r>
         <w:rPr>
@@ -914,21 +586,7 @@
         <w:rPr>
           <w:color w:val="0F9ED5" w:themeColor="accent4"/>
         </w:rPr>
-        <w:t>`</w:t>
-      </w:r>
-      <w:proofErr w:type="spellStart"/>
-      <w:r>
-        <w:rPr>
-          <w:color w:val="0F9ED5" w:themeColor="accent4"/>
-        </w:rPr>
-        <w:t>SampleFraction</w:t>
-      </w:r>
-      <w:proofErr w:type="spellEnd"/>
-      <w:r>
-        <w:rPr>
-          <w:color w:val="0F9ED5" w:themeColor="accent4"/>
-        </w:rPr>
-        <w:t>` column is only used in 2022-2023 data. If using, need to retroactively complete this information in all previous years to be consistent.</w:t>
+        <w:t>`SampleFraction` column is only used in 2022-2023 data. If using, need to retroactively complete this information in all previous years to be consistent.</w:t>
       </w:r>
     </w:p>
     <w:p>
@@ -1072,19 +730,11 @@
           <w:color w:val="0F9ED5" w:themeColor="accent4"/>
         </w:rPr>
       </w:pPr>
-      <w:proofErr w:type="spellStart"/>
-      <w:r>
-        <w:rPr>
-          <w:color w:val="0F9ED5" w:themeColor="accent4"/>
-        </w:rPr>
-        <w:t>CHLa_C</w:t>
-      </w:r>
-      <w:proofErr w:type="spellEnd"/>
-      <w:r>
-        <w:rPr>
-          <w:color w:val="0F9ED5" w:themeColor="accent4"/>
-        </w:rPr>
-        <w:t xml:space="preserve"> entered as CHLA_C in 2021-12-01 for all sites.</w:t>
+      <w:r>
+        <w:rPr>
+          <w:color w:val="0F9ED5" w:themeColor="accent4"/>
+        </w:rPr>
+        <w:t>CHLa_C entered as CHLA_C in 2021-12-01 for all sites.</w:t>
       </w:r>
     </w:p>
     <w:p>
@@ -1102,21 +752,7 @@
         <w:rPr>
           <w:color w:val="0F9ED5" w:themeColor="accent4"/>
         </w:rPr>
-        <w:t xml:space="preserve">Resolution: corrected to </w:t>
-      </w:r>
-      <w:proofErr w:type="spellStart"/>
-      <w:r>
-        <w:rPr>
-          <w:color w:val="0F9ED5" w:themeColor="accent4"/>
-        </w:rPr>
-        <w:t>CHLa_C</w:t>
-      </w:r>
-      <w:proofErr w:type="spellEnd"/>
-      <w:r>
-        <w:rPr>
-          <w:color w:val="0F9ED5" w:themeColor="accent4"/>
-        </w:rPr>
-        <w:t xml:space="preserve"> which is used in all other entries</w:t>
+        <w:t>Resolution: corrected to CHLa_C which is used in all other entries</w:t>
       </w:r>
     </w:p>
     <w:p>
@@ -1170,21 +806,7 @@
         <w:rPr>
           <w:color w:val="0F9ED5" w:themeColor="accent4"/>
         </w:rPr>
-        <w:t xml:space="preserve">TOC written as </w:t>
-      </w:r>
-      <w:proofErr w:type="spellStart"/>
-      <w:r>
-        <w:rPr>
-          <w:color w:val="0F9ED5" w:themeColor="accent4"/>
-        </w:rPr>
-        <w:t>ComponentShort</w:t>
-      </w:r>
-      <w:proofErr w:type="spellEnd"/>
-      <w:r>
-        <w:rPr>
-          <w:color w:val="0F9ED5" w:themeColor="accent4"/>
-        </w:rPr>
-        <w:t xml:space="preserve"> instead of W-TOC</w:t>
+        <w:t>TOC written as ComponentShort instead of W-TOC</w:t>
       </w:r>
     </w:p>
     <w:p>
@@ -1346,23 +968,7 @@
         <w:rPr>
           <w:color w:val="0F9ED5" w:themeColor="accent4"/>
         </w:rPr>
-        <w:t xml:space="preserve">PHEA entered as </w:t>
-      </w:r>
-      <w:proofErr w:type="spellStart"/>
-      <w:proofErr w:type="gramStart"/>
-      <w:r>
-        <w:rPr>
-          <w:color w:val="0F9ED5" w:themeColor="accent4"/>
-        </w:rPr>
-        <w:t>PHEa</w:t>
-      </w:r>
-      <w:proofErr w:type="spellEnd"/>
-      <w:proofErr w:type="gramEnd"/>
-      <w:r>
-        <w:rPr>
-          <w:color w:val="0F9ED5" w:themeColor="accent4"/>
-        </w:rPr>
-        <w:t xml:space="preserve"> </w:t>
+        <w:t xml:space="preserve">PHEA entered as PHEa </w:t>
       </w:r>
     </w:p>
     <w:p>
@@ -1488,16 +1094,8 @@
         <w:rPr>
           <w:color w:val="0F9ED5" w:themeColor="accent4"/>
         </w:rPr>
-        <w:t xml:space="preserve">All sites all sampling events in </w:t>
-      </w:r>
-      <w:proofErr w:type="gramStart"/>
-      <w:r>
-        <w:rPr>
-          <w:color w:val="0F9ED5" w:themeColor="accent4"/>
-        </w:rPr>
-        <w:t>2023</w:t>
-      </w:r>
-      <w:proofErr w:type="gramEnd"/>
+        <w:t>All sites all sampling events in 2023</w:t>
+      </w:r>
     </w:p>
     <w:p>
       <w:pPr>
@@ -1540,7 +1138,6 @@
         </w:rPr>
         <w:t xml:space="preserve">1 (inconsistent sampling days). Need to determine whether they are </w:t>
       </w:r>
-      <w:proofErr w:type="gramStart"/>
       <w:r>
         <w:rPr>
           <w:i/>
@@ -1553,14 +1150,7 @@
         <w:rPr>
           <w:color w:val="0F9ED5" w:themeColor="accent4"/>
         </w:rPr>
-        <w:t>suspect</w:t>
-      </w:r>
-      <w:proofErr w:type="gramEnd"/>
-      <w:r>
-        <w:rPr>
-          <w:color w:val="0F9ED5" w:themeColor="accent4"/>
-        </w:rPr>
-        <w:t xml:space="preserve"> or if they are good data, but unfiltered. &lt;0&gt; (CUF) was used in the earlier data when it passed QAQC but was unfiltered.</w:t>
+        <w:t>suspect or if they are good data, but unfiltered. &lt;0&gt; (CUF) was used in the earlier data when it passed QAQC but was unfiltered.</w:t>
       </w:r>
     </w:p>
     <w:p>
@@ -1668,6 +1258,7 @@
         <w:rPr>
           <w:color w:val="0F9ED5" w:themeColor="accent4"/>
         </w:rPr>
+        <w:lastRenderedPageBreak/>
         <w:t>Results</w:t>
       </w:r>
     </w:p>
@@ -1686,197 +1277,206 @@
         <w:rPr>
           <w:color w:val="0F9ED5" w:themeColor="accent4"/>
         </w:rPr>
+        <w:t>NAs</w:t>
+      </w:r>
+    </w:p>
+    <w:p>
+      <w:pPr>
+        <w:pStyle w:val="ListParagraph"/>
+        <w:numPr>
+          <w:ilvl w:val="2"/>
+          <w:numId w:val="4"/>
+        </w:numPr>
+        <w:rPr>
+          <w:color w:val="0F9ED5" w:themeColor="accent4"/>
+        </w:rPr>
+      </w:pPr>
+      <w:r>
+        <w:rPr>
+          <w:color w:val="0F9ED5" w:themeColor="accent4"/>
+        </w:rPr>
+        <w:t xml:space="preserve">2019 all NA entries removed from Result column and left blank and flagged &lt;-2&gt; [GDM] </w:t>
+      </w:r>
+    </w:p>
+    <w:p>
+      <w:pPr>
+        <w:pStyle w:val="ListParagraph"/>
+        <w:numPr>
+          <w:ilvl w:val="1"/>
+          <w:numId w:val="4"/>
+        </w:numPr>
+        <w:rPr>
+          <w:color w:val="0F9ED5" w:themeColor="accent4"/>
+        </w:rPr>
+      </w:pPr>
+      <w:r>
+        <w:rPr>
+          <w:color w:val="0F9ED5" w:themeColor="accent4"/>
+        </w:rPr>
+        <w:t>Blank results</w:t>
+      </w:r>
+    </w:p>
+    <w:p>
+      <w:pPr>
+        <w:pStyle w:val="ListParagraph"/>
+        <w:numPr>
+          <w:ilvl w:val="2"/>
+          <w:numId w:val="4"/>
+        </w:numPr>
+        <w:rPr>
+          <w:color w:val="0F9ED5" w:themeColor="accent4"/>
+        </w:rPr>
+      </w:pPr>
+      <w:r>
+        <w:rPr>
+          <w:color w:val="0F9ED5" w:themeColor="accent4"/>
+        </w:rPr>
+        <w:t>Flagged &lt;-2&gt;</w:t>
+      </w:r>
+    </w:p>
+    <w:p>
+      <w:pPr>
+        <w:pStyle w:val="ListParagraph"/>
+        <w:numPr>
+          <w:ilvl w:val="2"/>
+          <w:numId w:val="4"/>
+        </w:numPr>
+        <w:rPr>
+          <w:color w:val="0F9ED5" w:themeColor="accent4"/>
+        </w:rPr>
+      </w:pPr>
+      <w:r>
+        <w:rPr>
+          <w:color w:val="0F9ED5" w:themeColor="accent4"/>
+        </w:rPr>
+        <w:t xml:space="preserve">2020-09-14 10:08 FECCOL sample at GTMGL4NUT changed from &lt;-3&gt; flag to &lt;-2&gt; </w:t>
+      </w:r>
+      <w:r>
+        <w:rPr>
+          <w:color w:val="0F9ED5" w:themeColor="accent4"/>
+        </w:rPr>
+        <w:t xml:space="preserve">[GCM] </w:t>
+      </w:r>
+      <w:r>
+        <w:rPr>
+          <w:color w:val="0F9ED5" w:themeColor="accent4"/>
+        </w:rPr>
+        <w:t>since the data is missing, rather than having a value that is rejected.</w:t>
+      </w:r>
+    </w:p>
+    <w:p>
+      <w:pPr>
+        <w:pStyle w:val="ListParagraph"/>
+        <w:numPr>
+          <w:ilvl w:val="2"/>
+          <w:numId w:val="4"/>
+        </w:numPr>
+        <w:rPr>
+          <w:color w:val="0F9ED5" w:themeColor="accent4"/>
+        </w:rPr>
+      </w:pPr>
+      <w:r>
+        <w:rPr>
+          <w:color w:val="0F9ED5" w:themeColor="accent4"/>
+        </w:rPr>
+        <w:t xml:space="preserve">2021-04-07 GTMGRNUT OD664b/OD665a sample since missing flag was changed from &lt;-4&gt; [SBL] to &lt;-2&gt; [SBL] </w:t>
+      </w:r>
+      <w:r>
+        <w:rPr>
+          <w:color w:val="0F9ED5" w:themeColor="accent4"/>
+        </w:rPr>
+        <w:t xml:space="preserve"> *</w:t>
+      </w:r>
+      <w:r>
+        <w:rPr>
+          <w:color w:val="0F9ED5" w:themeColor="accent4"/>
+          <w:highlight w:val="yellow"/>
+        </w:rPr>
+        <w:t>this entry should be revisited from laboratory results</w:t>
+      </w:r>
+    </w:p>
+    <w:p>
+      <w:pPr>
+        <w:pStyle w:val="ListParagraph"/>
+        <w:numPr>
+          <w:ilvl w:val="2"/>
+          <w:numId w:val="4"/>
+        </w:numPr>
+        <w:rPr>
+          <w:color w:val="0F9ED5" w:themeColor="accent4"/>
+        </w:rPr>
+      </w:pPr>
+      <w:r>
+        <w:rPr>
+          <w:color w:val="0F9ED5" w:themeColor="accent4"/>
+        </w:rPr>
+        <w:t xml:space="preserve">2023-12-11 field data for GTMGL2NUT all flagged &lt;-2&gt; (CSM) for now. If metadata documentation that “water level too shallow to collect WQ readings” is something that should be included in metadata. Otherwise, &lt;-2&gt; alone would be fine. </w:t>
+      </w:r>
+      <w:r>
+        <w:rPr>
+          <w:color w:val="0F9ED5" w:themeColor="accent4"/>
+          <w:highlight w:val="yellow"/>
+        </w:rPr>
+        <w:t>*revisit this data when doing metadata*</w:t>
+      </w:r>
+    </w:p>
+    <w:p>
+      <w:pPr>
+        <w:rPr>
+          <w:color w:val="0F9ED5" w:themeColor="accent4"/>
+        </w:rPr>
+      </w:pPr>
+      <w:r>
+        <w:rPr>
+          <w:color w:val="0F9ED5" w:themeColor="accent4"/>
+        </w:rPr>
+        <w:br w:type="page"/>
+      </w:r>
+    </w:p>
+    <w:p>
+      <w:pPr>
+        <w:rPr>
+          <w:color w:val="196B24" w:themeColor="accent3"/>
+        </w:rPr>
+      </w:pPr>
+      <w:r>
+        <w:rPr>
+          <w:color w:val="196B24" w:themeColor="accent3"/>
+        </w:rPr>
         <w:lastRenderedPageBreak/>
-        <w:t>NAs</w:t>
-      </w:r>
-    </w:p>
-    <w:p>
-      <w:pPr>
-        <w:pStyle w:val="ListParagraph"/>
-        <w:numPr>
-          <w:ilvl w:val="2"/>
-          <w:numId w:val="4"/>
-        </w:numPr>
-        <w:rPr>
-          <w:color w:val="0F9ED5" w:themeColor="accent4"/>
-        </w:rPr>
-      </w:pPr>
-      <w:r>
-        <w:rPr>
-          <w:color w:val="0F9ED5" w:themeColor="accent4"/>
-        </w:rPr>
-        <w:t xml:space="preserve">2019 all NA entries removed from Result column and left blank and flagged &lt;-2&gt; [GDM] </w:t>
-      </w:r>
-    </w:p>
-    <w:p>
-      <w:pPr>
-        <w:pStyle w:val="ListParagraph"/>
-        <w:numPr>
-          <w:ilvl w:val="1"/>
-          <w:numId w:val="4"/>
-        </w:numPr>
-        <w:rPr>
-          <w:color w:val="0F9ED5" w:themeColor="accent4"/>
-        </w:rPr>
-      </w:pPr>
-      <w:r>
-        <w:rPr>
-          <w:color w:val="0F9ED5" w:themeColor="accent4"/>
-        </w:rPr>
-        <w:t>Blank results</w:t>
-      </w:r>
-    </w:p>
-    <w:p>
-      <w:pPr>
-        <w:pStyle w:val="ListParagraph"/>
-        <w:numPr>
-          <w:ilvl w:val="2"/>
-          <w:numId w:val="4"/>
-        </w:numPr>
-        <w:rPr>
-          <w:color w:val="0F9ED5" w:themeColor="accent4"/>
-        </w:rPr>
-      </w:pPr>
-      <w:r>
-        <w:rPr>
-          <w:color w:val="0F9ED5" w:themeColor="accent4"/>
-        </w:rPr>
-        <w:t>Flagged &lt;-2&gt;</w:t>
-      </w:r>
-    </w:p>
-    <w:p>
-      <w:pPr>
-        <w:pStyle w:val="ListParagraph"/>
-        <w:numPr>
-          <w:ilvl w:val="2"/>
-          <w:numId w:val="4"/>
-        </w:numPr>
-        <w:rPr>
-          <w:color w:val="0F9ED5" w:themeColor="accent4"/>
-        </w:rPr>
-      </w:pPr>
-      <w:r>
-        <w:rPr>
-          <w:color w:val="0F9ED5" w:themeColor="accent4"/>
-        </w:rPr>
-        <w:t xml:space="preserve">2020-09-14 10:08 FECCOL sample at GTMGL4NUT changed from &lt;-3&gt; flag to &lt;-2&gt; </w:t>
-      </w:r>
-      <w:r>
-        <w:rPr>
-          <w:color w:val="0F9ED5" w:themeColor="accent4"/>
-        </w:rPr>
-        <w:t xml:space="preserve">[GCM] </w:t>
-      </w:r>
-      <w:r>
-        <w:rPr>
-          <w:color w:val="0F9ED5" w:themeColor="accent4"/>
-        </w:rPr>
-        <w:t>since the data is missing, rather than having a value that is rejected.</w:t>
-      </w:r>
-    </w:p>
-    <w:p>
-      <w:pPr>
-        <w:pStyle w:val="ListParagraph"/>
-        <w:numPr>
-          <w:ilvl w:val="2"/>
-          <w:numId w:val="4"/>
-        </w:numPr>
-        <w:rPr>
-          <w:color w:val="0F9ED5" w:themeColor="accent4"/>
-        </w:rPr>
-      </w:pPr>
-      <w:r>
-        <w:rPr>
-          <w:color w:val="0F9ED5" w:themeColor="accent4"/>
-        </w:rPr>
-        <w:t xml:space="preserve">2021-04-07 GTMGRNUT </w:t>
-      </w:r>
-      <w:r>
-        <w:rPr>
-          <w:color w:val="0F9ED5" w:themeColor="accent4"/>
-        </w:rPr>
-        <w:t>OD664b/OD665a</w:t>
-      </w:r>
-      <w:r>
-        <w:rPr>
-          <w:color w:val="0F9ED5" w:themeColor="accent4"/>
-        </w:rPr>
-        <w:t xml:space="preserve"> sample since missing flag was changed from &lt;-4&gt; [SBL] to &lt;-2&gt; [</w:t>
-      </w:r>
-      <w:proofErr w:type="gramStart"/>
-      <w:r>
-        <w:rPr>
-          <w:color w:val="0F9ED5" w:themeColor="accent4"/>
-        </w:rPr>
-        <w:t xml:space="preserve">SBL] </w:t>
-      </w:r>
-      <w:r>
-        <w:rPr>
-          <w:color w:val="0F9ED5" w:themeColor="accent4"/>
-        </w:rPr>
-        <w:t xml:space="preserve"> *</w:t>
-      </w:r>
-      <w:proofErr w:type="gramEnd"/>
-      <w:r>
-        <w:rPr>
-          <w:color w:val="0F9ED5" w:themeColor="accent4"/>
-          <w:highlight w:val="yellow"/>
-        </w:rPr>
-        <w:t>this entry should be revisited from laboratory results</w:t>
-      </w:r>
-    </w:p>
-    <w:p>
-      <w:pPr>
-        <w:pStyle w:val="ListParagraph"/>
-        <w:numPr>
-          <w:ilvl w:val="2"/>
-          <w:numId w:val="4"/>
-        </w:numPr>
-        <w:rPr>
-          <w:color w:val="0F9ED5" w:themeColor="accent4"/>
-        </w:rPr>
-      </w:pPr>
-      <w:r>
-        <w:rPr>
-          <w:color w:val="0F9ED5" w:themeColor="accent4"/>
-        </w:rPr>
-        <w:t xml:space="preserve">2023-12-11 field data for GTMGL2NUT all flagged &lt;-2&gt; (CSM) for now. If metadata documentation that “water level too shallow to collect WQ readings” is something that should be included in metadata. Otherwise, &lt;-2&gt; alone would be fine. </w:t>
-      </w:r>
-      <w:r>
-        <w:rPr>
-          <w:color w:val="0F9ED5" w:themeColor="accent4"/>
-          <w:highlight w:val="yellow"/>
-        </w:rPr>
-        <w:t>*</w:t>
-      </w:r>
-      <w:proofErr w:type="gramStart"/>
-      <w:r>
-        <w:rPr>
-          <w:color w:val="0F9ED5" w:themeColor="accent4"/>
-          <w:highlight w:val="yellow"/>
-        </w:rPr>
-        <w:t>revisit</w:t>
-      </w:r>
-      <w:proofErr w:type="gramEnd"/>
-      <w:r>
-        <w:rPr>
-          <w:color w:val="0F9ED5" w:themeColor="accent4"/>
-          <w:highlight w:val="yellow"/>
-        </w:rPr>
-        <w:t xml:space="preserve"> this data when doing metadata*</w:t>
-      </w:r>
-    </w:p>
-    <w:p>
-      <w:pPr>
-        <w:pStyle w:val="ListParagraph"/>
-        <w:numPr>
-          <w:ilvl w:val="2"/>
-          <w:numId w:val="4"/>
-        </w:numPr>
-        <w:rPr>
-          <w:color w:val="0F9ED5" w:themeColor="accent4"/>
-        </w:rPr>
-      </w:pPr>
+        <w:t xml:space="preserve">Determined that instead of the created [SAL] code to flag the Secchi values that were over the limits of the sampling pole, the currently used [SUL] code with the NERRS CDMO would work just as well and is not a newly created code. SUL is used as a sensor error when the value is above upper limit of method detection. This fits the Secchi situation. Will </w:t>
+      </w:r>
+      <w:r>
+        <w:rPr>
+          <w:color w:val="196B24" w:themeColor="accent3"/>
+        </w:rPr>
+        <w:t>convert all [SAL] to [SUL] and remove [SAL] from the QAQC codes list.</w:t>
+      </w:r>
+    </w:p>
+    <w:p>
+      <w:pPr>
+        <w:rPr>
+          <w:color w:val="196B24" w:themeColor="accent3"/>
+        </w:rPr>
+      </w:pPr>
+      <w:r>
+        <w:rPr>
+          <w:color w:val="196B24" w:themeColor="accent3"/>
+        </w:rPr>
+        <w:t>Duplicate field ent</w:t>
+      </w:r>
+      <w:r>
+        <w:rPr>
+          <w:color w:val="196B24" w:themeColor="accent3"/>
+        </w:rPr>
+        <w:t>rie</w:t>
+      </w:r>
+      <w:r>
+        <w:rPr>
+          <w:color w:val="196B24" w:themeColor="accent3"/>
+        </w:rPr>
+        <w:t>s found for 2021-02-24 for GTMMKNUT. Removed duplicates.</w:t>
+      </w:r>
     </w:p>
     <w:sectPr>
       <w:headerReference w:type="default" r:id="rId7"/>
@@ -1944,7 +1544,7 @@
   <w:p>
     <w:pPr>
       <w:rPr>
-        <w:color w:val="A02B93" w:themeColor="accent5"/>
+        <w:color w:val="0F9ED5" w:themeColor="accent4"/>
       </w:rPr>
     </w:pPr>
     <w:r>
@@ -1980,6 +1580,18 @@
         <w:color w:val="0F9ED5" w:themeColor="accent4"/>
       </w:rPr>
       <w:t>2024-03-12</w:t>
+    </w:r>
+    <w:r>
+      <w:rPr>
+        <w:color w:val="0F9ED5" w:themeColor="accent4"/>
+      </w:rPr>
+      <w:br/>
+    </w:r>
+    <w:r>
+      <w:rPr>
+        <w:color w:val="196B24" w:themeColor="accent3"/>
+      </w:rPr>
+      <w:t>2024-03-13</w:t>
     </w:r>
   </w:p>
 </w:hdr>
